--- a/Restaurants_Word/اهل الشام 2.docx
+++ b/Restaurants_Word/اهل الشام 2.docx
@@ -47,7 +47,44 @@
           <w:rFonts w:ascii="Calibri" w:hAnsi="Calibri"/>
           <w:sz w:val="28"/>
         </w:rPr>
-        <w:t xml:space="preserve">التعليقات: </w:t>
+        <w:t>ترتيب المطعم: 1</w:t>
+      </w:r>
+    </w:p>
+    <w:p>
+      <w:pPr>
+        <w:jc w:val="right"/>
+      </w:pPr>
+      <w:r>
+        <w:rPr>
+          <w:rFonts w:ascii="Calibri" w:hAnsi="Calibri"/>
+          <w:sz w:val="28"/>
+        </w:rPr>
+        <w:t>تصنيف المطعم: بيتزا ومناقيش</w:t>
+      </w:r>
+    </w:p>
+    <w:p>
+      <w:pPr>
+        <w:jc w:val="right"/>
+      </w:pPr>
+      <w:r>
+        <w:rPr>
+          <w:rFonts w:ascii="Calibri" w:hAnsi="Calibri"/>
+          <w:sz w:val="28"/>
+        </w:rPr>
+        <w:t xml:space="preserve">التقييمات: </w:t>
+      </w:r>
+    </w:p>
+    <w:p>
+      <w:pPr>
+        <w:jc w:val="right"/>
+      </w:pPr>
+      <w:r>
+        <w:rPr>
+          <w:rFonts w:ascii="Calibri" w:hAnsi="Calibri"/>
+          <w:sz w:val="28"/>
+        </w:rPr>
+        <w:t>: التقييم: 5.0</w:t>
+        <w:br/>
       </w:r>
     </w:p>
     <w:p>
@@ -107,7 +144,43 @@
           <w:rFonts w:ascii="Calibri" w:hAnsi="Calibri"/>
           <w:sz w:val="28"/>
         </w:rPr>
-        <w:t xml:space="preserve">   السعر: </w:t>
+        <w:t xml:space="preserve">   الحجم: ساده : 50.0</w:t>
+      </w:r>
+    </w:p>
+    <w:p>
+      <w:pPr>
+        <w:jc w:val="right"/>
+      </w:pPr>
+      <w:r>
+        <w:rPr>
+          <w:rFonts w:ascii="Calibri" w:hAnsi="Calibri"/>
+          <w:sz w:val="28"/>
+        </w:rPr>
+        <w:t xml:space="preserve">   الحجم: مكس جبنة: 60.0</w:t>
+      </w:r>
+    </w:p>
+    <w:p>
+      <w:pPr>
+        <w:jc w:val="right"/>
+      </w:pPr>
+      <w:r>
+        <w:rPr>
+          <w:rFonts w:ascii="Calibri" w:hAnsi="Calibri"/>
+          <w:sz w:val="28"/>
+        </w:rPr>
+        <w:t xml:space="preserve"> - الاسم: فاهيتا </w:t>
+      </w:r>
+    </w:p>
+    <w:p>
+      <w:pPr>
+        <w:jc w:val="right"/>
+      </w:pPr>
+      <w:r>
+        <w:rPr>
+          <w:rFonts w:ascii="Calibri" w:hAnsi="Calibri"/>
+          <w:sz w:val="28"/>
+        </w:rPr>
+        <w:t xml:space="preserve">   الوصف: </w:t>
       </w:r>
     </w:p>
     <w:p>
@@ -143,7 +216,7 @@
           <w:rFonts w:ascii="Calibri" w:hAnsi="Calibri"/>
           <w:sz w:val="28"/>
         </w:rPr>
-        <w:t xml:space="preserve"> - الاسم: فاهيتا </w:t>
+        <w:t xml:space="preserve"> - الاسم: مكسيكي حار </w:t>
       </w:r>
     </w:p>
     <w:p>
@@ -167,18 +240,6 @@
           <w:rFonts w:ascii="Calibri" w:hAnsi="Calibri"/>
           <w:sz w:val="28"/>
         </w:rPr>
-        <w:t xml:space="preserve">   السعر: </w:t>
-      </w:r>
-    </w:p>
-    <w:p>
-      <w:pPr>
-        <w:jc w:val="right"/>
-      </w:pPr>
-      <w:r>
-        <w:rPr>
-          <w:rFonts w:ascii="Calibri" w:hAnsi="Calibri"/>
-          <w:sz w:val="28"/>
-        </w:rPr>
         <w:t xml:space="preserve">   الحجم: ساده : 50.0</w:t>
       </w:r>
     </w:p>
@@ -203,7 +264,7 @@
           <w:rFonts w:ascii="Calibri" w:hAnsi="Calibri"/>
           <w:sz w:val="28"/>
         </w:rPr>
-        <w:t xml:space="preserve"> - الاسم: مكسيكي حار </w:t>
+        <w:t xml:space="preserve"> - الاسم: منقوشة كرانشي </w:t>
       </w:r>
     </w:p>
     <w:p>
@@ -227,7 +288,7 @@
           <w:rFonts w:ascii="Calibri" w:hAnsi="Calibri"/>
           <w:sz w:val="28"/>
         </w:rPr>
-        <w:t xml:space="preserve">   السعر: </w:t>
+        <w:t xml:space="preserve">   الحجم: مكس جبنة: 60.0</w:t>
       </w:r>
     </w:p>
     <w:p>
@@ -239,7 +300,1411 @@
           <w:rFonts w:ascii="Calibri" w:hAnsi="Calibri"/>
           <w:sz w:val="28"/>
         </w:rPr>
-        <w:t xml:space="preserve">   الحجم: ساده : 50.0</w:t>
+        <w:t>القسم: ركن الجبن</w:t>
+      </w:r>
+    </w:p>
+    <w:p>
+      <w:pPr>
+        <w:jc w:val="right"/>
+      </w:pPr>
+      <w:r>
+        <w:rPr>
+          <w:rFonts w:ascii="Calibri" w:hAnsi="Calibri"/>
+          <w:sz w:val="28"/>
+        </w:rPr>
+        <w:t xml:space="preserve"> - الاسم: مشكل جبن</w:t>
+      </w:r>
+    </w:p>
+    <w:p>
+      <w:pPr>
+        <w:jc w:val="right"/>
+      </w:pPr>
+      <w:r>
+        <w:rPr>
+          <w:rFonts w:ascii="Calibri" w:hAnsi="Calibri"/>
+          <w:sz w:val="28"/>
+        </w:rPr>
+        <w:t xml:space="preserve">   الوصف: </w:t>
+      </w:r>
+    </w:p>
+    <w:p>
+      <w:pPr>
+        <w:jc w:val="right"/>
+      </w:pPr>
+      <w:r>
+        <w:rPr>
+          <w:rFonts w:ascii="Calibri" w:hAnsi="Calibri"/>
+          <w:sz w:val="28"/>
+        </w:rPr>
+        <w:t xml:space="preserve">   السعر: 30.0</w:t>
+      </w:r>
+    </w:p>
+    <w:p>
+      <w:pPr>
+        <w:jc w:val="right"/>
+      </w:pPr>
+      <w:r>
+        <w:rPr>
+          <w:rFonts w:ascii="Calibri" w:hAnsi="Calibri"/>
+          <w:sz w:val="28"/>
+        </w:rPr>
+        <w:t xml:space="preserve"> - الاسم: مشكل جبن وخضروات</w:t>
+      </w:r>
+    </w:p>
+    <w:p>
+      <w:pPr>
+        <w:jc w:val="right"/>
+      </w:pPr>
+      <w:r>
+        <w:rPr>
+          <w:rFonts w:ascii="Calibri" w:hAnsi="Calibri"/>
+          <w:sz w:val="28"/>
+        </w:rPr>
+        <w:t xml:space="preserve">   الوصف: </w:t>
+      </w:r>
+    </w:p>
+    <w:p>
+      <w:pPr>
+        <w:jc w:val="right"/>
+      </w:pPr>
+      <w:r>
+        <w:rPr>
+          <w:rFonts w:ascii="Calibri" w:hAnsi="Calibri"/>
+          <w:sz w:val="28"/>
+        </w:rPr>
+        <w:t xml:space="preserve">   السعر: 35.0</w:t>
+      </w:r>
+    </w:p>
+    <w:p>
+      <w:pPr>
+        <w:jc w:val="right"/>
+      </w:pPr>
+      <w:r>
+        <w:rPr>
+          <w:rFonts w:ascii="Calibri" w:hAnsi="Calibri"/>
+          <w:sz w:val="28"/>
+        </w:rPr>
+        <w:t xml:space="preserve"> - الاسم: سنفورة </w:t>
+      </w:r>
+    </w:p>
+    <w:p>
+      <w:pPr>
+        <w:jc w:val="right"/>
+      </w:pPr>
+      <w:r>
+        <w:rPr>
+          <w:rFonts w:ascii="Calibri" w:hAnsi="Calibri"/>
+          <w:sz w:val="28"/>
+        </w:rPr>
+        <w:t xml:space="preserve">   الوصف: </w:t>
+      </w:r>
+    </w:p>
+    <w:p>
+      <w:pPr>
+        <w:jc w:val="right"/>
+      </w:pPr>
+      <w:r>
+        <w:rPr>
+          <w:rFonts w:ascii="Calibri" w:hAnsi="Calibri"/>
+          <w:sz w:val="28"/>
+        </w:rPr>
+        <w:t xml:space="preserve">   السعر: 25.0</w:t>
+      </w:r>
+    </w:p>
+    <w:p>
+      <w:pPr>
+        <w:jc w:val="right"/>
+      </w:pPr>
+      <w:r>
+        <w:rPr>
+          <w:rFonts w:ascii="Calibri" w:hAnsi="Calibri"/>
+          <w:sz w:val="28"/>
+        </w:rPr>
+        <w:t xml:space="preserve"> - الاسم: حلوم </w:t>
+      </w:r>
+    </w:p>
+    <w:p>
+      <w:pPr>
+        <w:jc w:val="right"/>
+      </w:pPr>
+      <w:r>
+        <w:rPr>
+          <w:rFonts w:ascii="Calibri" w:hAnsi="Calibri"/>
+          <w:sz w:val="28"/>
+        </w:rPr>
+        <w:t xml:space="preserve">   الوصف: </w:t>
+      </w:r>
+    </w:p>
+    <w:p>
+      <w:pPr>
+        <w:jc w:val="right"/>
+      </w:pPr>
+      <w:r>
+        <w:rPr>
+          <w:rFonts w:ascii="Calibri" w:hAnsi="Calibri"/>
+          <w:sz w:val="28"/>
+        </w:rPr>
+        <w:t xml:space="preserve">   السعر: 30.0</w:t>
+      </w:r>
+    </w:p>
+    <w:p>
+      <w:pPr>
+        <w:jc w:val="right"/>
+      </w:pPr>
+      <w:r>
+        <w:rPr>
+          <w:rFonts w:ascii="Calibri" w:hAnsi="Calibri"/>
+          <w:sz w:val="28"/>
+        </w:rPr>
+        <w:t xml:space="preserve"> - الاسم: منقوشة جبن شختورة </w:t>
+      </w:r>
+    </w:p>
+    <w:p>
+      <w:pPr>
+        <w:jc w:val="right"/>
+      </w:pPr>
+      <w:r>
+        <w:rPr>
+          <w:rFonts w:ascii="Calibri" w:hAnsi="Calibri"/>
+          <w:sz w:val="28"/>
+        </w:rPr>
+        <w:t xml:space="preserve">   الوصف: </w:t>
+      </w:r>
+    </w:p>
+    <w:p>
+      <w:pPr>
+        <w:jc w:val="right"/>
+      </w:pPr>
+      <w:r>
+        <w:rPr>
+          <w:rFonts w:ascii="Calibri" w:hAnsi="Calibri"/>
+          <w:sz w:val="28"/>
+        </w:rPr>
+        <w:t xml:space="preserve">   السعر: 13.0</w:t>
+      </w:r>
+    </w:p>
+    <w:p>
+      <w:pPr>
+        <w:jc w:val="right"/>
+      </w:pPr>
+      <w:r>
+        <w:rPr>
+          <w:rFonts w:ascii="Calibri" w:hAnsi="Calibri"/>
+          <w:sz w:val="28"/>
+        </w:rPr>
+        <w:t xml:space="preserve"> - الاسم: صفيحة لحم عل عجبن</w:t>
+      </w:r>
+    </w:p>
+    <w:p>
+      <w:pPr>
+        <w:jc w:val="right"/>
+      </w:pPr>
+      <w:r>
+        <w:rPr>
+          <w:rFonts w:ascii="Calibri" w:hAnsi="Calibri"/>
+          <w:sz w:val="28"/>
+        </w:rPr>
+        <w:t xml:space="preserve">   الوصف: </w:t>
+      </w:r>
+    </w:p>
+    <w:p>
+      <w:pPr>
+        <w:jc w:val="right"/>
+      </w:pPr>
+      <w:r>
+        <w:rPr>
+          <w:rFonts w:ascii="Calibri" w:hAnsi="Calibri"/>
+          <w:sz w:val="28"/>
+        </w:rPr>
+        <w:t xml:space="preserve">   السعر: 20.0</w:t>
+      </w:r>
+    </w:p>
+    <w:p>
+      <w:pPr>
+        <w:jc w:val="right"/>
+      </w:pPr>
+      <w:r>
+        <w:rPr>
+          <w:rFonts w:ascii="Calibri" w:hAnsi="Calibri"/>
+          <w:sz w:val="28"/>
+        </w:rPr>
+        <w:t xml:space="preserve"> - الاسم: بيتزا سورية </w:t>
+      </w:r>
+    </w:p>
+    <w:p>
+      <w:pPr>
+        <w:jc w:val="right"/>
+      </w:pPr>
+      <w:r>
+        <w:rPr>
+          <w:rFonts w:ascii="Calibri" w:hAnsi="Calibri"/>
+          <w:sz w:val="28"/>
+        </w:rPr>
+        <w:t xml:space="preserve">   الوصف: </w:t>
+      </w:r>
+    </w:p>
+    <w:p>
+      <w:pPr>
+        <w:jc w:val="right"/>
+      </w:pPr>
+      <w:r>
+        <w:rPr>
+          <w:rFonts w:ascii="Calibri" w:hAnsi="Calibri"/>
+          <w:sz w:val="28"/>
+        </w:rPr>
+        <w:t xml:space="preserve">   السعر: 15.0</w:t>
+      </w:r>
+    </w:p>
+    <w:p>
+      <w:pPr>
+        <w:jc w:val="right"/>
+      </w:pPr>
+      <w:r>
+        <w:rPr>
+          <w:rFonts w:ascii="Calibri" w:hAnsi="Calibri"/>
+          <w:sz w:val="28"/>
+        </w:rPr>
+        <w:t>القسم: بيتزا الجبن والخضروات</w:t>
+      </w:r>
+    </w:p>
+    <w:p>
+      <w:pPr>
+        <w:jc w:val="right"/>
+      </w:pPr>
+      <w:r>
+        <w:rPr>
+          <w:rFonts w:ascii="Calibri" w:hAnsi="Calibri"/>
+          <w:sz w:val="28"/>
+        </w:rPr>
+        <w:t xml:space="preserve"> - الاسم: اهل الشام</w:t>
+      </w:r>
+    </w:p>
+    <w:p>
+      <w:pPr>
+        <w:jc w:val="right"/>
+      </w:pPr>
+      <w:r>
+        <w:rPr>
+          <w:rFonts w:ascii="Calibri" w:hAnsi="Calibri"/>
+          <w:sz w:val="28"/>
+        </w:rPr>
+        <w:t xml:space="preserve">   الوصف: موتورولا - خضار - مشروم - حلوم</w:t>
+      </w:r>
+    </w:p>
+    <w:p>
+      <w:pPr>
+        <w:jc w:val="right"/>
+      </w:pPr>
+      <w:r>
+        <w:rPr>
+          <w:rFonts w:ascii="Calibri" w:hAnsi="Calibri"/>
+          <w:sz w:val="28"/>
+        </w:rPr>
+        <w:t xml:space="preserve">   الحجم: L: 125.0</w:t>
+      </w:r>
+    </w:p>
+    <w:p>
+      <w:pPr>
+        <w:jc w:val="right"/>
+      </w:pPr>
+      <w:r>
+        <w:rPr>
+          <w:rFonts w:ascii="Calibri" w:hAnsi="Calibri"/>
+          <w:sz w:val="28"/>
+        </w:rPr>
+        <w:t xml:space="preserve">   الحجم: M: 90.0</w:t>
+      </w:r>
+    </w:p>
+    <w:p>
+      <w:pPr>
+        <w:jc w:val="right"/>
+      </w:pPr>
+      <w:r>
+        <w:rPr>
+          <w:rFonts w:ascii="Calibri" w:hAnsi="Calibri"/>
+          <w:sz w:val="28"/>
+        </w:rPr>
+        <w:t xml:space="preserve"> - الاسم: مارجريتا</w:t>
+      </w:r>
+    </w:p>
+    <w:p>
+      <w:pPr>
+        <w:jc w:val="right"/>
+      </w:pPr>
+      <w:r>
+        <w:rPr>
+          <w:rFonts w:ascii="Calibri" w:hAnsi="Calibri"/>
+          <w:sz w:val="28"/>
+        </w:rPr>
+        <w:t xml:space="preserve">   الوصف: </w:t>
+      </w:r>
+    </w:p>
+    <w:p>
+      <w:pPr>
+        <w:jc w:val="right"/>
+      </w:pPr>
+      <w:r>
+        <w:rPr>
+          <w:rFonts w:ascii="Calibri" w:hAnsi="Calibri"/>
+          <w:sz w:val="28"/>
+        </w:rPr>
+        <w:t xml:space="preserve">   الحجم: L: 110.0</w:t>
+      </w:r>
+    </w:p>
+    <w:p>
+      <w:pPr>
+        <w:jc w:val="right"/>
+      </w:pPr>
+      <w:r>
+        <w:rPr>
+          <w:rFonts w:ascii="Calibri" w:hAnsi="Calibri"/>
+          <w:sz w:val="28"/>
+        </w:rPr>
+        <w:t xml:space="preserve">   الحجم: M: 75.0</w:t>
+      </w:r>
+    </w:p>
+    <w:p>
+      <w:pPr>
+        <w:jc w:val="right"/>
+      </w:pPr>
+      <w:r>
+        <w:rPr>
+          <w:rFonts w:ascii="Calibri" w:hAnsi="Calibri"/>
+          <w:sz w:val="28"/>
+        </w:rPr>
+        <w:t xml:space="preserve"> - الاسم: مشكل جبن اكسترا</w:t>
+      </w:r>
+    </w:p>
+    <w:p>
+      <w:pPr>
+        <w:jc w:val="right"/>
+      </w:pPr>
+      <w:r>
+        <w:rPr>
+          <w:rFonts w:ascii="Calibri" w:hAnsi="Calibri"/>
+          <w:sz w:val="28"/>
+        </w:rPr>
+        <w:t xml:space="preserve">   الوصف: </w:t>
+      </w:r>
+    </w:p>
+    <w:p>
+      <w:pPr>
+        <w:jc w:val="right"/>
+      </w:pPr>
+      <w:r>
+        <w:rPr>
+          <w:rFonts w:ascii="Calibri" w:hAnsi="Calibri"/>
+          <w:sz w:val="28"/>
+        </w:rPr>
+        <w:t xml:space="preserve">   الحجم: L: 135.0</w:t>
+      </w:r>
+    </w:p>
+    <w:p>
+      <w:pPr>
+        <w:jc w:val="right"/>
+      </w:pPr>
+      <w:r>
+        <w:rPr>
+          <w:rFonts w:ascii="Calibri" w:hAnsi="Calibri"/>
+          <w:sz w:val="28"/>
+        </w:rPr>
+        <w:t xml:space="preserve">   الحجم: M: 110.0</w:t>
+      </w:r>
+    </w:p>
+    <w:p>
+      <w:pPr>
+        <w:jc w:val="right"/>
+      </w:pPr>
+      <w:r>
+        <w:rPr>
+          <w:rFonts w:ascii="Calibri" w:hAnsi="Calibri"/>
+          <w:sz w:val="28"/>
+        </w:rPr>
+        <w:t>القسم: ركن المناقيش</w:t>
+      </w:r>
+    </w:p>
+    <w:p>
+      <w:pPr>
+        <w:jc w:val="right"/>
+      </w:pPr>
+      <w:r>
+        <w:rPr>
+          <w:rFonts w:ascii="Calibri" w:hAnsi="Calibri"/>
+          <w:sz w:val="28"/>
+        </w:rPr>
+        <w:t xml:space="preserve"> - الاسم: جبنة </w:t>
+      </w:r>
+    </w:p>
+    <w:p>
+      <w:pPr>
+        <w:jc w:val="right"/>
+      </w:pPr>
+      <w:r>
+        <w:rPr>
+          <w:rFonts w:ascii="Calibri" w:hAnsi="Calibri"/>
+          <w:sz w:val="28"/>
+        </w:rPr>
+        <w:t xml:space="preserve">   الوصف: </w:t>
+      </w:r>
+    </w:p>
+    <w:p>
+      <w:pPr>
+        <w:jc w:val="right"/>
+      </w:pPr>
+      <w:r>
+        <w:rPr>
+          <w:rFonts w:ascii="Calibri" w:hAnsi="Calibri"/>
+          <w:sz w:val="28"/>
+        </w:rPr>
+        <w:t xml:space="preserve">   الحجم: ساده : 20.0</w:t>
+      </w:r>
+    </w:p>
+    <w:p>
+      <w:pPr>
+        <w:jc w:val="right"/>
+      </w:pPr>
+      <w:r>
+        <w:rPr>
+          <w:rFonts w:ascii="Calibri" w:hAnsi="Calibri"/>
+          <w:sz w:val="28"/>
+        </w:rPr>
+        <w:t xml:space="preserve">   الحجم: مكس جبنة: 30.0</w:t>
+      </w:r>
+    </w:p>
+    <w:p>
+      <w:pPr>
+        <w:jc w:val="right"/>
+      </w:pPr>
+      <w:r>
+        <w:rPr>
+          <w:rFonts w:ascii="Calibri" w:hAnsi="Calibri"/>
+          <w:sz w:val="28"/>
+        </w:rPr>
+        <w:t xml:space="preserve"> - الاسم: محمرة </w:t>
+      </w:r>
+    </w:p>
+    <w:p>
+      <w:pPr>
+        <w:jc w:val="right"/>
+      </w:pPr>
+      <w:r>
+        <w:rPr>
+          <w:rFonts w:ascii="Calibri" w:hAnsi="Calibri"/>
+          <w:sz w:val="28"/>
+        </w:rPr>
+        <w:t xml:space="preserve">   الوصف: </w:t>
+      </w:r>
+    </w:p>
+    <w:p>
+      <w:pPr>
+        <w:jc w:val="right"/>
+      </w:pPr>
+      <w:r>
+        <w:rPr>
+          <w:rFonts w:ascii="Calibri" w:hAnsi="Calibri"/>
+          <w:sz w:val="28"/>
+        </w:rPr>
+        <w:t xml:space="preserve">   الحجم: ساده : 15.0</w:t>
+      </w:r>
+    </w:p>
+    <w:p>
+      <w:pPr>
+        <w:jc w:val="right"/>
+      </w:pPr>
+      <w:r>
+        <w:rPr>
+          <w:rFonts w:ascii="Calibri" w:hAnsi="Calibri"/>
+          <w:sz w:val="28"/>
+        </w:rPr>
+        <w:t xml:space="preserve">   الحجم: مكس جبنة: 30.0</w:t>
+      </w:r>
+    </w:p>
+    <w:p>
+      <w:pPr>
+        <w:jc w:val="right"/>
+      </w:pPr>
+      <w:r>
+        <w:rPr>
+          <w:rFonts w:ascii="Calibri" w:hAnsi="Calibri"/>
+          <w:sz w:val="28"/>
+        </w:rPr>
+        <w:t xml:space="preserve"> - الاسم: زعتر</w:t>
+      </w:r>
+    </w:p>
+    <w:p>
+      <w:pPr>
+        <w:jc w:val="right"/>
+      </w:pPr>
+      <w:r>
+        <w:rPr>
+          <w:rFonts w:ascii="Calibri" w:hAnsi="Calibri"/>
+          <w:sz w:val="28"/>
+        </w:rPr>
+        <w:t xml:space="preserve">   الوصف: </w:t>
+      </w:r>
+    </w:p>
+    <w:p>
+      <w:pPr>
+        <w:jc w:val="right"/>
+      </w:pPr>
+      <w:r>
+        <w:rPr>
+          <w:rFonts w:ascii="Calibri" w:hAnsi="Calibri"/>
+          <w:sz w:val="28"/>
+        </w:rPr>
+        <w:t xml:space="preserve">   الحجم: ساده : 15.0</w:t>
+      </w:r>
+    </w:p>
+    <w:p>
+      <w:pPr>
+        <w:jc w:val="right"/>
+      </w:pPr>
+      <w:r>
+        <w:rPr>
+          <w:rFonts w:ascii="Calibri" w:hAnsi="Calibri"/>
+          <w:sz w:val="28"/>
+        </w:rPr>
+        <w:t xml:space="preserve">   الحجم: مكس جبنة: 30.0</w:t>
+      </w:r>
+    </w:p>
+    <w:p>
+      <w:pPr>
+        <w:jc w:val="right"/>
+      </w:pPr>
+      <w:r>
+        <w:rPr>
+          <w:rFonts w:ascii="Calibri" w:hAnsi="Calibri"/>
+          <w:sz w:val="28"/>
+        </w:rPr>
+        <w:t xml:space="preserve"> - الاسم: زعتر لبناني </w:t>
+      </w:r>
+    </w:p>
+    <w:p>
+      <w:pPr>
+        <w:jc w:val="right"/>
+      </w:pPr>
+      <w:r>
+        <w:rPr>
+          <w:rFonts w:ascii="Calibri" w:hAnsi="Calibri"/>
+          <w:sz w:val="28"/>
+        </w:rPr>
+        <w:t xml:space="preserve">   الوصف: </w:t>
+      </w:r>
+    </w:p>
+    <w:p>
+      <w:pPr>
+        <w:jc w:val="right"/>
+      </w:pPr>
+      <w:r>
+        <w:rPr>
+          <w:rFonts w:ascii="Calibri" w:hAnsi="Calibri"/>
+          <w:sz w:val="28"/>
+        </w:rPr>
+        <w:t xml:space="preserve">   الحجم: ساده : 20.0</w:t>
+      </w:r>
+    </w:p>
+    <w:p>
+      <w:pPr>
+        <w:jc w:val="right"/>
+      </w:pPr>
+      <w:r>
+        <w:rPr>
+          <w:rFonts w:ascii="Calibri" w:hAnsi="Calibri"/>
+          <w:sz w:val="28"/>
+        </w:rPr>
+        <w:t xml:space="preserve">   الحجم: مكس جبنة: 25.0</w:t>
+      </w:r>
+    </w:p>
+    <w:p>
+      <w:pPr>
+        <w:jc w:val="right"/>
+      </w:pPr>
+      <w:r>
+        <w:rPr>
+          <w:rFonts w:ascii="Calibri" w:hAnsi="Calibri"/>
+          <w:sz w:val="28"/>
+        </w:rPr>
+        <w:t xml:space="preserve"> - الاسم: منقوشة شيكولاته </w:t>
+      </w:r>
+    </w:p>
+    <w:p>
+      <w:pPr>
+        <w:jc w:val="right"/>
+      </w:pPr>
+      <w:r>
+        <w:rPr>
+          <w:rFonts w:ascii="Calibri" w:hAnsi="Calibri"/>
+          <w:sz w:val="28"/>
+        </w:rPr>
+        <w:t xml:space="preserve">   الوصف: </w:t>
+      </w:r>
+    </w:p>
+    <w:p>
+      <w:pPr>
+        <w:jc w:val="right"/>
+      </w:pPr>
+      <w:r>
+        <w:rPr>
+          <w:rFonts w:ascii="Calibri" w:hAnsi="Calibri"/>
+          <w:sz w:val="28"/>
+        </w:rPr>
+        <w:t xml:space="preserve">   السعر: 20.0</w:t>
+      </w:r>
+    </w:p>
+    <w:p>
+      <w:pPr>
+        <w:jc w:val="right"/>
+      </w:pPr>
+      <w:r>
+        <w:rPr>
+          <w:rFonts w:ascii="Calibri" w:hAnsi="Calibri"/>
+          <w:sz w:val="28"/>
+        </w:rPr>
+        <w:t xml:space="preserve"> - الاسم: منقوشة كيري </w:t>
+      </w:r>
+    </w:p>
+    <w:p>
+      <w:pPr>
+        <w:jc w:val="right"/>
+      </w:pPr>
+      <w:r>
+        <w:rPr>
+          <w:rFonts w:ascii="Calibri" w:hAnsi="Calibri"/>
+          <w:sz w:val="28"/>
+        </w:rPr>
+        <w:t xml:space="preserve">   الوصف: </w:t>
+      </w:r>
+    </w:p>
+    <w:p>
+      <w:pPr>
+        <w:jc w:val="right"/>
+      </w:pPr>
+      <w:r>
+        <w:rPr>
+          <w:rFonts w:ascii="Calibri" w:hAnsi="Calibri"/>
+          <w:sz w:val="28"/>
+        </w:rPr>
+        <w:t xml:space="preserve">   الحجم: مكس جبنة: 25.0</w:t>
+      </w:r>
+    </w:p>
+    <w:p>
+      <w:pPr>
+        <w:jc w:val="right"/>
+      </w:pPr>
+      <w:r>
+        <w:rPr>
+          <w:rFonts w:ascii="Calibri" w:hAnsi="Calibri"/>
+          <w:sz w:val="28"/>
+        </w:rPr>
+        <w:t xml:space="preserve"> - الاسم: منقوشة اهل الشام </w:t>
+      </w:r>
+    </w:p>
+    <w:p>
+      <w:pPr>
+        <w:jc w:val="right"/>
+      </w:pPr>
+      <w:r>
+        <w:rPr>
+          <w:rFonts w:ascii="Calibri" w:hAnsi="Calibri"/>
+          <w:sz w:val="28"/>
+        </w:rPr>
+        <w:t xml:space="preserve">   الوصف: </w:t>
+      </w:r>
+    </w:p>
+    <w:p>
+      <w:pPr>
+        <w:jc w:val="right"/>
+      </w:pPr>
+      <w:r>
+        <w:rPr>
+          <w:rFonts w:ascii="Calibri" w:hAnsi="Calibri"/>
+          <w:sz w:val="28"/>
+        </w:rPr>
+        <w:t xml:space="preserve">   الحجم: مكس جبنة: 50.0</w:t>
+      </w:r>
+    </w:p>
+    <w:p>
+      <w:pPr>
+        <w:jc w:val="right"/>
+      </w:pPr>
+      <w:r>
+        <w:rPr>
+          <w:rFonts w:ascii="Calibri" w:hAnsi="Calibri"/>
+          <w:sz w:val="28"/>
+        </w:rPr>
+        <w:t xml:space="preserve"> - الاسم: منقوشة لانشون </w:t>
+      </w:r>
+    </w:p>
+    <w:p>
+      <w:pPr>
+        <w:jc w:val="right"/>
+      </w:pPr>
+      <w:r>
+        <w:rPr>
+          <w:rFonts w:ascii="Calibri" w:hAnsi="Calibri"/>
+          <w:sz w:val="28"/>
+        </w:rPr>
+        <w:t xml:space="preserve">   الوصف: </w:t>
+      </w:r>
+    </w:p>
+    <w:p>
+      <w:pPr>
+        <w:jc w:val="right"/>
+      </w:pPr>
+      <w:r>
+        <w:rPr>
+          <w:rFonts w:ascii="Calibri" w:hAnsi="Calibri"/>
+          <w:sz w:val="28"/>
+        </w:rPr>
+        <w:t xml:space="preserve">   الحجم: مكس جبنة: 25.0</w:t>
+      </w:r>
+    </w:p>
+    <w:p>
+      <w:pPr>
+        <w:jc w:val="right"/>
+      </w:pPr>
+      <w:r>
+        <w:rPr>
+          <w:rFonts w:ascii="Calibri" w:hAnsi="Calibri"/>
+          <w:sz w:val="28"/>
+        </w:rPr>
+        <w:t>القسم: بيتزا الدجاج</w:t>
+      </w:r>
+    </w:p>
+    <w:p>
+      <w:pPr>
+        <w:jc w:val="right"/>
+      </w:pPr>
+      <w:r>
+        <w:rPr>
+          <w:rFonts w:ascii="Calibri" w:hAnsi="Calibri"/>
+          <w:sz w:val="28"/>
+        </w:rPr>
+        <w:t xml:space="preserve"> - الاسم: شيش طاووق </w:t>
+      </w:r>
+    </w:p>
+    <w:p>
+      <w:pPr>
+        <w:jc w:val="right"/>
+      </w:pPr>
+      <w:r>
+        <w:rPr>
+          <w:rFonts w:ascii="Calibri" w:hAnsi="Calibri"/>
+          <w:sz w:val="28"/>
+        </w:rPr>
+        <w:t xml:space="preserve">   الوصف: </w:t>
+      </w:r>
+    </w:p>
+    <w:p>
+      <w:pPr>
+        <w:jc w:val="right"/>
+      </w:pPr>
+      <w:r>
+        <w:rPr>
+          <w:rFonts w:ascii="Calibri" w:hAnsi="Calibri"/>
+          <w:sz w:val="28"/>
+        </w:rPr>
+        <w:t xml:space="preserve">   الحجم: L: 170.0</w:t>
+      </w:r>
+    </w:p>
+    <w:p>
+      <w:pPr>
+        <w:jc w:val="right"/>
+      </w:pPr>
+      <w:r>
+        <w:rPr>
+          <w:rFonts w:ascii="Calibri" w:hAnsi="Calibri"/>
+          <w:sz w:val="28"/>
+        </w:rPr>
+        <w:t xml:space="preserve">   الحجم: M: 120.0</w:t>
+      </w:r>
+    </w:p>
+    <w:p>
+      <w:pPr>
+        <w:jc w:val="right"/>
+      </w:pPr>
+      <w:r>
+        <w:rPr>
+          <w:rFonts w:ascii="Calibri" w:hAnsi="Calibri"/>
+          <w:sz w:val="28"/>
+        </w:rPr>
+        <w:t xml:space="preserve"> - الاسم: كرانشي </w:t>
+      </w:r>
+    </w:p>
+    <w:p>
+      <w:pPr>
+        <w:jc w:val="right"/>
+      </w:pPr>
+      <w:r>
+        <w:rPr>
+          <w:rFonts w:ascii="Calibri" w:hAnsi="Calibri"/>
+          <w:sz w:val="28"/>
+        </w:rPr>
+        <w:t xml:space="preserve">   الوصف: </w:t>
+      </w:r>
+    </w:p>
+    <w:p>
+      <w:pPr>
+        <w:jc w:val="right"/>
+      </w:pPr>
+      <w:r>
+        <w:rPr>
+          <w:rFonts w:ascii="Calibri" w:hAnsi="Calibri"/>
+          <w:sz w:val="28"/>
+        </w:rPr>
+        <w:t xml:space="preserve">   الحجم: L: 170.0</w:t>
+      </w:r>
+    </w:p>
+    <w:p>
+      <w:pPr>
+        <w:jc w:val="right"/>
+      </w:pPr>
+      <w:r>
+        <w:rPr>
+          <w:rFonts w:ascii="Calibri" w:hAnsi="Calibri"/>
+          <w:sz w:val="28"/>
+        </w:rPr>
+        <w:t xml:space="preserve">   الحجم: M: 125.0</w:t>
+      </w:r>
+    </w:p>
+    <w:p>
+      <w:pPr>
+        <w:jc w:val="right"/>
+      </w:pPr>
+      <w:r>
+        <w:rPr>
+          <w:rFonts w:ascii="Calibri" w:hAnsi="Calibri"/>
+          <w:sz w:val="28"/>
+        </w:rPr>
+        <w:t xml:space="preserve"> - الاسم: مشكل فراخ</w:t>
+      </w:r>
+    </w:p>
+    <w:p>
+      <w:pPr>
+        <w:jc w:val="right"/>
+      </w:pPr>
+      <w:r>
+        <w:rPr>
+          <w:rFonts w:ascii="Calibri" w:hAnsi="Calibri"/>
+          <w:sz w:val="28"/>
+        </w:rPr>
+        <w:t xml:space="preserve">   الوصف: </w:t>
+      </w:r>
+    </w:p>
+    <w:p>
+      <w:pPr>
+        <w:jc w:val="right"/>
+      </w:pPr>
+      <w:r>
+        <w:rPr>
+          <w:rFonts w:ascii="Calibri" w:hAnsi="Calibri"/>
+          <w:sz w:val="28"/>
+        </w:rPr>
+        <w:t xml:space="preserve">   الحجم: L: 180.0</w:t>
+      </w:r>
+    </w:p>
+    <w:p>
+      <w:pPr>
+        <w:jc w:val="right"/>
+      </w:pPr>
+      <w:r>
+        <w:rPr>
+          <w:rFonts w:ascii="Calibri" w:hAnsi="Calibri"/>
+          <w:sz w:val="28"/>
+        </w:rPr>
+        <w:t xml:space="preserve">   الحجم: M: 130.0</w:t>
+      </w:r>
+    </w:p>
+    <w:p>
+      <w:pPr>
+        <w:jc w:val="right"/>
+      </w:pPr>
+      <w:r>
+        <w:rPr>
+          <w:rFonts w:ascii="Calibri" w:hAnsi="Calibri"/>
+          <w:sz w:val="28"/>
+        </w:rPr>
+        <w:t xml:space="preserve"> - الاسم: تشيكن باربكيو</w:t>
+      </w:r>
+    </w:p>
+    <w:p>
+      <w:pPr>
+        <w:jc w:val="right"/>
+      </w:pPr>
+      <w:r>
+        <w:rPr>
+          <w:rFonts w:ascii="Calibri" w:hAnsi="Calibri"/>
+          <w:sz w:val="28"/>
+        </w:rPr>
+        <w:t xml:space="preserve">   الوصف: </w:t>
+      </w:r>
+    </w:p>
+    <w:p>
+      <w:pPr>
+        <w:jc w:val="right"/>
+      </w:pPr>
+      <w:r>
+        <w:rPr>
+          <w:rFonts w:ascii="Calibri" w:hAnsi="Calibri"/>
+          <w:sz w:val="28"/>
+        </w:rPr>
+        <w:t xml:space="preserve">   الحجم: L: 170.0</w:t>
+      </w:r>
+    </w:p>
+    <w:p>
+      <w:pPr>
+        <w:jc w:val="right"/>
+      </w:pPr>
+      <w:r>
+        <w:rPr>
+          <w:rFonts w:ascii="Calibri" w:hAnsi="Calibri"/>
+          <w:sz w:val="28"/>
+        </w:rPr>
+        <w:t xml:space="preserve">   الحجم: M: 130.0</w:t>
+      </w:r>
+    </w:p>
+    <w:p>
+      <w:pPr>
+        <w:jc w:val="right"/>
+      </w:pPr>
+      <w:r>
+        <w:rPr>
+          <w:rFonts w:ascii="Calibri" w:hAnsi="Calibri"/>
+          <w:sz w:val="28"/>
+        </w:rPr>
+        <w:t xml:space="preserve"> - الاسم: تشيكن رانش</w:t>
+      </w:r>
+    </w:p>
+    <w:p>
+      <w:pPr>
+        <w:jc w:val="right"/>
+      </w:pPr>
+      <w:r>
+        <w:rPr>
+          <w:rFonts w:ascii="Calibri" w:hAnsi="Calibri"/>
+          <w:sz w:val="28"/>
+        </w:rPr>
+        <w:t xml:space="preserve">   الوصف: </w:t>
+      </w:r>
+    </w:p>
+    <w:p>
+      <w:pPr>
+        <w:jc w:val="right"/>
+      </w:pPr>
+      <w:r>
+        <w:rPr>
+          <w:rFonts w:ascii="Calibri" w:hAnsi="Calibri"/>
+          <w:sz w:val="28"/>
+        </w:rPr>
+        <w:t xml:space="preserve">   الحجم: L: 180.0</w:t>
+      </w:r>
+    </w:p>
+    <w:p>
+      <w:pPr>
+        <w:jc w:val="right"/>
+      </w:pPr>
+      <w:r>
+        <w:rPr>
+          <w:rFonts w:ascii="Calibri" w:hAnsi="Calibri"/>
+          <w:sz w:val="28"/>
+        </w:rPr>
+        <w:t xml:space="preserve">   الحجم: M: 130.0</w:t>
+      </w:r>
+    </w:p>
+    <w:p>
+      <w:pPr>
+        <w:jc w:val="right"/>
+      </w:pPr>
+      <w:r>
+        <w:rPr>
+          <w:rFonts w:ascii="Calibri" w:hAnsi="Calibri"/>
+          <w:sz w:val="28"/>
+        </w:rPr>
+        <w:t>القسم: بيتزا اللحوم</w:t>
+      </w:r>
+    </w:p>
+    <w:p>
+      <w:pPr>
+        <w:jc w:val="right"/>
+      </w:pPr>
+      <w:r>
+        <w:rPr>
+          <w:rFonts w:ascii="Calibri" w:hAnsi="Calibri"/>
+          <w:sz w:val="28"/>
+        </w:rPr>
+        <w:t xml:space="preserve"> - الاسم: لحم مفروم</w:t>
+      </w:r>
+    </w:p>
+    <w:p>
+      <w:pPr>
+        <w:jc w:val="right"/>
+      </w:pPr>
+      <w:r>
+        <w:rPr>
+          <w:rFonts w:ascii="Calibri" w:hAnsi="Calibri"/>
+          <w:sz w:val="28"/>
+        </w:rPr>
+        <w:t xml:space="preserve">   الوصف: </w:t>
+      </w:r>
+    </w:p>
+    <w:p>
+      <w:pPr>
+        <w:jc w:val="right"/>
+      </w:pPr>
+      <w:r>
+        <w:rPr>
+          <w:rFonts w:ascii="Calibri" w:hAnsi="Calibri"/>
+          <w:sz w:val="28"/>
+        </w:rPr>
+        <w:t xml:space="preserve">   الحجم: L: 170.0</w:t>
+      </w:r>
+    </w:p>
+    <w:p>
+      <w:pPr>
+        <w:jc w:val="right"/>
+      </w:pPr>
+      <w:r>
+        <w:rPr>
+          <w:rFonts w:ascii="Calibri" w:hAnsi="Calibri"/>
+          <w:sz w:val="28"/>
+        </w:rPr>
+        <w:t xml:space="preserve">   الحجم: M: 120.0</w:t>
+      </w:r>
+    </w:p>
+    <w:p>
+      <w:pPr>
+        <w:jc w:val="right"/>
+      </w:pPr>
+      <w:r>
+        <w:rPr>
+          <w:rFonts w:ascii="Calibri" w:hAnsi="Calibri"/>
+          <w:sz w:val="28"/>
+        </w:rPr>
+        <w:t xml:space="preserve"> - الاسم: سجق اهل الشام</w:t>
+      </w:r>
+    </w:p>
+    <w:p>
+      <w:pPr>
+        <w:jc w:val="right"/>
+      </w:pPr>
+      <w:r>
+        <w:rPr>
+          <w:rFonts w:ascii="Calibri" w:hAnsi="Calibri"/>
+          <w:sz w:val="28"/>
+        </w:rPr>
+        <w:t xml:space="preserve">   الوصف: </w:t>
+      </w:r>
+    </w:p>
+    <w:p>
+      <w:pPr>
+        <w:jc w:val="right"/>
+      </w:pPr>
+      <w:r>
+        <w:rPr>
+          <w:rFonts w:ascii="Calibri" w:hAnsi="Calibri"/>
+          <w:sz w:val="28"/>
+        </w:rPr>
+        <w:t xml:space="preserve">   الحجم: L: 170.0</w:t>
+      </w:r>
+    </w:p>
+    <w:p>
+      <w:pPr>
+        <w:jc w:val="right"/>
+      </w:pPr>
+      <w:r>
+        <w:rPr>
+          <w:rFonts w:ascii="Calibri" w:hAnsi="Calibri"/>
+          <w:sz w:val="28"/>
+        </w:rPr>
+        <w:t xml:space="preserve">   الحجم: M: 120.0</w:t>
+      </w:r>
+    </w:p>
+    <w:p>
+      <w:pPr>
+        <w:jc w:val="right"/>
+      </w:pPr>
+      <w:r>
+        <w:rPr>
+          <w:rFonts w:ascii="Calibri" w:hAnsi="Calibri"/>
+          <w:sz w:val="28"/>
+        </w:rPr>
+        <w:t xml:space="preserve"> - الاسم: بسطرمة</w:t>
+      </w:r>
+    </w:p>
+    <w:p>
+      <w:pPr>
+        <w:jc w:val="right"/>
+      </w:pPr>
+      <w:r>
+        <w:rPr>
+          <w:rFonts w:ascii="Calibri" w:hAnsi="Calibri"/>
+          <w:sz w:val="28"/>
+        </w:rPr>
+        <w:t xml:space="preserve">   الوصف: </w:t>
+      </w:r>
+    </w:p>
+    <w:p>
+      <w:pPr>
+        <w:jc w:val="right"/>
+      </w:pPr>
+      <w:r>
+        <w:rPr>
+          <w:rFonts w:ascii="Calibri" w:hAnsi="Calibri"/>
+          <w:sz w:val="28"/>
+        </w:rPr>
+        <w:t xml:space="preserve">   الحجم: L: 180.0</w:t>
+      </w:r>
+    </w:p>
+    <w:p>
+      <w:pPr>
+        <w:jc w:val="right"/>
+      </w:pPr>
+      <w:r>
+        <w:rPr>
+          <w:rFonts w:ascii="Calibri" w:hAnsi="Calibri"/>
+          <w:sz w:val="28"/>
+        </w:rPr>
+        <w:t xml:space="preserve">   الحجم: M: 130.0</w:t>
+      </w:r>
+    </w:p>
+    <w:p>
+      <w:pPr>
+        <w:jc w:val="right"/>
+      </w:pPr>
+      <w:r>
+        <w:rPr>
+          <w:rFonts w:ascii="Calibri" w:hAnsi="Calibri"/>
+          <w:sz w:val="28"/>
+        </w:rPr>
+        <w:t xml:space="preserve"> - الاسم: سوسيس(هوت دوج)</w:t>
+      </w:r>
+    </w:p>
+    <w:p>
+      <w:pPr>
+        <w:jc w:val="right"/>
+      </w:pPr>
+      <w:r>
+        <w:rPr>
+          <w:rFonts w:ascii="Calibri" w:hAnsi="Calibri"/>
+          <w:sz w:val="28"/>
+        </w:rPr>
+        <w:t xml:space="preserve">   الوصف: </w:t>
+      </w:r>
+    </w:p>
+    <w:p>
+      <w:pPr>
+        <w:jc w:val="right"/>
+      </w:pPr>
+      <w:r>
+        <w:rPr>
+          <w:rFonts w:ascii="Calibri" w:hAnsi="Calibri"/>
+          <w:sz w:val="28"/>
+        </w:rPr>
+        <w:t xml:space="preserve">   الحجم: L: 160.0</w:t>
+      </w:r>
+    </w:p>
+    <w:p>
+      <w:pPr>
+        <w:jc w:val="right"/>
+      </w:pPr>
+      <w:r>
+        <w:rPr>
+          <w:rFonts w:ascii="Calibri" w:hAnsi="Calibri"/>
+          <w:sz w:val="28"/>
+        </w:rPr>
+        <w:t xml:space="preserve">   الحجم: M: 125.0</w:t>
+      </w:r>
+    </w:p>
+    <w:p>
+      <w:pPr>
+        <w:jc w:val="right"/>
+      </w:pPr>
+      <w:r>
+        <w:rPr>
+          <w:rFonts w:ascii="Calibri" w:hAnsi="Calibri"/>
+          <w:sz w:val="28"/>
+        </w:rPr>
+        <w:t xml:space="preserve"> - الاسم: سوبريم</w:t>
+      </w:r>
+    </w:p>
+    <w:p>
+      <w:pPr>
+        <w:jc w:val="right"/>
+      </w:pPr>
+      <w:r>
+        <w:rPr>
+          <w:rFonts w:ascii="Calibri" w:hAnsi="Calibri"/>
+          <w:sz w:val="28"/>
+        </w:rPr>
+        <w:t xml:space="preserve">   الوصف: </w:t>
+      </w:r>
+    </w:p>
+    <w:p>
+      <w:pPr>
+        <w:jc w:val="right"/>
+      </w:pPr>
+      <w:r>
+        <w:rPr>
+          <w:rFonts w:ascii="Calibri" w:hAnsi="Calibri"/>
+          <w:sz w:val="28"/>
+        </w:rPr>
+        <w:t xml:space="preserve">   الحجم: L: 170.0</w:t>
+      </w:r>
+    </w:p>
+    <w:p>
+      <w:pPr>
+        <w:jc w:val="right"/>
+      </w:pPr>
+      <w:r>
+        <w:rPr>
+          <w:rFonts w:ascii="Calibri" w:hAnsi="Calibri"/>
+          <w:sz w:val="28"/>
+        </w:rPr>
+        <w:t xml:space="preserve">   الحجم: M: 135.0</w:t>
+      </w:r>
+    </w:p>
+    <w:p>
+      <w:pPr>
+        <w:jc w:val="right"/>
+      </w:pPr>
+      <w:r>
+        <w:rPr>
+          <w:rFonts w:ascii="Calibri" w:hAnsi="Calibri"/>
+          <w:sz w:val="28"/>
+        </w:rPr>
+        <w:t xml:space="preserve"> - الاسم: بيبروني</w:t>
+      </w:r>
+    </w:p>
+    <w:p>
+      <w:pPr>
+        <w:jc w:val="right"/>
+      </w:pPr>
+      <w:r>
+        <w:rPr>
+          <w:rFonts w:ascii="Calibri" w:hAnsi="Calibri"/>
+          <w:sz w:val="28"/>
+        </w:rPr>
+        <w:t xml:space="preserve">   الوصف: </w:t>
+      </w:r>
+    </w:p>
+    <w:p>
+      <w:pPr>
+        <w:jc w:val="right"/>
+      </w:pPr>
+      <w:r>
+        <w:rPr>
+          <w:rFonts w:ascii="Calibri" w:hAnsi="Calibri"/>
+          <w:sz w:val="28"/>
+        </w:rPr>
+        <w:t xml:space="preserve">   الحجم: L: 170.0</w:t>
+      </w:r>
+    </w:p>
+    <w:p>
+      <w:pPr>
+        <w:jc w:val="right"/>
+      </w:pPr>
+      <w:r>
+        <w:rPr>
+          <w:rFonts w:ascii="Calibri" w:hAnsi="Calibri"/>
+          <w:sz w:val="28"/>
+        </w:rPr>
+        <w:t xml:space="preserve">   الحجم: M: 130.0</w:t>
+      </w:r>
+    </w:p>
+    <w:p>
+      <w:pPr>
+        <w:jc w:val="right"/>
+      </w:pPr>
+      <w:r>
+        <w:rPr>
+          <w:rFonts w:ascii="Calibri" w:hAnsi="Calibri"/>
+          <w:sz w:val="28"/>
+        </w:rPr>
+        <w:t xml:space="preserve"> - الاسم: مشكل لحوم</w:t>
+      </w:r>
+    </w:p>
+    <w:p>
+      <w:pPr>
+        <w:jc w:val="right"/>
+      </w:pPr>
+      <w:r>
+        <w:rPr>
+          <w:rFonts w:ascii="Calibri" w:hAnsi="Calibri"/>
+          <w:sz w:val="28"/>
+        </w:rPr>
+        <w:t xml:space="preserve">   الوصف: </w:t>
+      </w:r>
+    </w:p>
+    <w:p>
+      <w:pPr>
+        <w:jc w:val="right"/>
+      </w:pPr>
+      <w:r>
+        <w:rPr>
+          <w:rFonts w:ascii="Calibri" w:hAnsi="Calibri"/>
+          <w:sz w:val="28"/>
+        </w:rPr>
+        <w:t xml:space="preserve">   الحجم: L: 190.0</w:t>
+      </w:r>
+    </w:p>
+    <w:p>
+      <w:pPr>
+        <w:jc w:val="right"/>
+      </w:pPr>
+      <w:r>
+        <w:rPr>
+          <w:rFonts w:ascii="Calibri" w:hAnsi="Calibri"/>
+          <w:sz w:val="28"/>
+        </w:rPr>
+        <w:t xml:space="preserve">   الحجم: M: 140.0</w:t>
+      </w:r>
+    </w:p>
+    <w:p>
+      <w:pPr>
+        <w:jc w:val="right"/>
+      </w:pPr>
+      <w:r>
+        <w:rPr>
+          <w:rFonts w:ascii="Calibri" w:hAnsi="Calibri"/>
+          <w:sz w:val="28"/>
+        </w:rPr>
+        <w:t>القسم: مناقيش اللحم</w:t>
+      </w:r>
+    </w:p>
+    <w:p>
+      <w:pPr>
+        <w:jc w:val="right"/>
+      </w:pPr>
+      <w:r>
+        <w:rPr>
+          <w:rFonts w:ascii="Calibri" w:hAnsi="Calibri"/>
+          <w:sz w:val="28"/>
+        </w:rPr>
+        <w:t xml:space="preserve"> - الاسم: سجق(اهل الشام)</w:t>
+      </w:r>
+    </w:p>
+    <w:p>
+      <w:pPr>
+        <w:jc w:val="right"/>
+      </w:pPr>
+      <w:r>
+        <w:rPr>
+          <w:rFonts w:ascii="Calibri" w:hAnsi="Calibri"/>
+          <w:sz w:val="28"/>
+        </w:rPr>
+        <w:t xml:space="preserve">   الوصف: </w:t>
+      </w:r>
+    </w:p>
+    <w:p>
+      <w:pPr>
+        <w:jc w:val="right"/>
+      </w:pPr>
+      <w:r>
+        <w:rPr>
+          <w:rFonts w:ascii="Calibri" w:hAnsi="Calibri"/>
+          <w:sz w:val="28"/>
+        </w:rPr>
+        <w:t xml:space="preserve">   الحجم: ساده : 40.0</w:t>
       </w:r>
     </w:p>
     <w:p>
@@ -263,7 +1728,7 @@
           <w:rFonts w:ascii="Calibri" w:hAnsi="Calibri"/>
           <w:sz w:val="28"/>
         </w:rPr>
-        <w:t xml:space="preserve"> - الاسم: منقوشة كرانشي </w:t>
+        <w:t xml:space="preserve"> - الاسم: لحمة مفروم </w:t>
       </w:r>
     </w:p>
     <w:p>
@@ -287,7 +1752,7 @@
           <w:rFonts w:ascii="Calibri" w:hAnsi="Calibri"/>
           <w:sz w:val="28"/>
         </w:rPr>
-        <w:t xml:space="preserve">   السعر: </w:t>
+        <w:t xml:space="preserve">   الحجم: ساده : 45.0</w:t>
       </w:r>
     </w:p>
     <w:p>
@@ -299,7 +1764,7 @@
           <w:rFonts w:ascii="Calibri" w:hAnsi="Calibri"/>
           <w:sz w:val="28"/>
         </w:rPr>
-        <w:t xml:space="preserve">   الحجم: مكس جبنة: 60.0</w:t>
+        <w:t xml:space="preserve">   الحجم: مكس جبنة: 55.0</w:t>
       </w:r>
     </w:p>
     <w:p>
@@ -311,19 +1776,7 @@
           <w:rFonts w:ascii="Calibri" w:hAnsi="Calibri"/>
           <w:sz w:val="28"/>
         </w:rPr>
-        <w:t>القسم: ركن الجبن</w:t>
-      </w:r>
-    </w:p>
-    <w:p>
-      <w:pPr>
-        <w:jc w:val="right"/>
-      </w:pPr>
-      <w:r>
-        <w:rPr>
-          <w:rFonts w:ascii="Calibri" w:hAnsi="Calibri"/>
-          <w:sz w:val="28"/>
-        </w:rPr>
-        <w:t xml:space="preserve"> - الاسم: مشكل جبن</w:t>
+        <w:t xml:space="preserve"> - الاسم: بسطرمة </w:t>
       </w:r>
     </w:p>
     <w:p>
@@ -347,7 +1800,7 @@
           <w:rFonts w:ascii="Calibri" w:hAnsi="Calibri"/>
           <w:sz w:val="28"/>
         </w:rPr>
-        <w:t xml:space="preserve">   السعر: 30.0</w:t>
+        <w:t xml:space="preserve">   الحجم: مكس جبنة: 55.0</w:t>
       </w:r>
     </w:p>
     <w:p>
@@ -359,7 +1812,7 @@
           <w:rFonts w:ascii="Calibri" w:hAnsi="Calibri"/>
           <w:sz w:val="28"/>
         </w:rPr>
-        <w:t xml:space="preserve"> - الاسم: مشكل جبن وخضروات</w:t>
+        <w:t xml:space="preserve"> - الاسم: سوسيس </w:t>
       </w:r>
     </w:p>
     <w:p>
@@ -383,1674 +1836,6 @@
           <w:rFonts w:ascii="Calibri" w:hAnsi="Calibri"/>
           <w:sz w:val="28"/>
         </w:rPr>
-        <w:t xml:space="preserve">   السعر: 35.0</w:t>
-      </w:r>
-    </w:p>
-    <w:p>
-      <w:pPr>
-        <w:jc w:val="right"/>
-      </w:pPr>
-      <w:r>
-        <w:rPr>
-          <w:rFonts w:ascii="Calibri" w:hAnsi="Calibri"/>
-          <w:sz w:val="28"/>
-        </w:rPr>
-        <w:t xml:space="preserve"> - الاسم: سنفورة </w:t>
-      </w:r>
-    </w:p>
-    <w:p>
-      <w:pPr>
-        <w:jc w:val="right"/>
-      </w:pPr>
-      <w:r>
-        <w:rPr>
-          <w:rFonts w:ascii="Calibri" w:hAnsi="Calibri"/>
-          <w:sz w:val="28"/>
-        </w:rPr>
-        <w:t xml:space="preserve">   الوصف: </w:t>
-      </w:r>
-    </w:p>
-    <w:p>
-      <w:pPr>
-        <w:jc w:val="right"/>
-      </w:pPr>
-      <w:r>
-        <w:rPr>
-          <w:rFonts w:ascii="Calibri" w:hAnsi="Calibri"/>
-          <w:sz w:val="28"/>
-        </w:rPr>
-        <w:t xml:space="preserve">   السعر: 25.0</w:t>
-      </w:r>
-    </w:p>
-    <w:p>
-      <w:pPr>
-        <w:jc w:val="right"/>
-      </w:pPr>
-      <w:r>
-        <w:rPr>
-          <w:rFonts w:ascii="Calibri" w:hAnsi="Calibri"/>
-          <w:sz w:val="28"/>
-        </w:rPr>
-        <w:t xml:space="preserve"> - الاسم: حلوم </w:t>
-      </w:r>
-    </w:p>
-    <w:p>
-      <w:pPr>
-        <w:jc w:val="right"/>
-      </w:pPr>
-      <w:r>
-        <w:rPr>
-          <w:rFonts w:ascii="Calibri" w:hAnsi="Calibri"/>
-          <w:sz w:val="28"/>
-        </w:rPr>
-        <w:t xml:space="preserve">   الوصف: </w:t>
-      </w:r>
-    </w:p>
-    <w:p>
-      <w:pPr>
-        <w:jc w:val="right"/>
-      </w:pPr>
-      <w:r>
-        <w:rPr>
-          <w:rFonts w:ascii="Calibri" w:hAnsi="Calibri"/>
-          <w:sz w:val="28"/>
-        </w:rPr>
-        <w:t xml:space="preserve">   السعر: 30.0</w:t>
-      </w:r>
-    </w:p>
-    <w:p>
-      <w:pPr>
-        <w:jc w:val="right"/>
-      </w:pPr>
-      <w:r>
-        <w:rPr>
-          <w:rFonts w:ascii="Calibri" w:hAnsi="Calibri"/>
-          <w:sz w:val="28"/>
-        </w:rPr>
-        <w:t xml:space="preserve"> - الاسم: منقوشة جبن شختورة </w:t>
-      </w:r>
-    </w:p>
-    <w:p>
-      <w:pPr>
-        <w:jc w:val="right"/>
-      </w:pPr>
-      <w:r>
-        <w:rPr>
-          <w:rFonts w:ascii="Calibri" w:hAnsi="Calibri"/>
-          <w:sz w:val="28"/>
-        </w:rPr>
-        <w:t xml:space="preserve">   الوصف: </w:t>
-      </w:r>
-    </w:p>
-    <w:p>
-      <w:pPr>
-        <w:jc w:val="right"/>
-      </w:pPr>
-      <w:r>
-        <w:rPr>
-          <w:rFonts w:ascii="Calibri" w:hAnsi="Calibri"/>
-          <w:sz w:val="28"/>
-        </w:rPr>
-        <w:t xml:space="preserve">   السعر: 13.0</w:t>
-      </w:r>
-    </w:p>
-    <w:p>
-      <w:pPr>
-        <w:jc w:val="right"/>
-      </w:pPr>
-      <w:r>
-        <w:rPr>
-          <w:rFonts w:ascii="Calibri" w:hAnsi="Calibri"/>
-          <w:sz w:val="28"/>
-        </w:rPr>
-        <w:t xml:space="preserve"> - الاسم: صفيحة لحم عل عجبن</w:t>
-      </w:r>
-    </w:p>
-    <w:p>
-      <w:pPr>
-        <w:jc w:val="right"/>
-      </w:pPr>
-      <w:r>
-        <w:rPr>
-          <w:rFonts w:ascii="Calibri" w:hAnsi="Calibri"/>
-          <w:sz w:val="28"/>
-        </w:rPr>
-        <w:t xml:space="preserve">   الوصف: </w:t>
-      </w:r>
-    </w:p>
-    <w:p>
-      <w:pPr>
-        <w:jc w:val="right"/>
-      </w:pPr>
-      <w:r>
-        <w:rPr>
-          <w:rFonts w:ascii="Calibri" w:hAnsi="Calibri"/>
-          <w:sz w:val="28"/>
-        </w:rPr>
-        <w:t xml:space="preserve">   السعر: 20.0</w:t>
-      </w:r>
-    </w:p>
-    <w:p>
-      <w:pPr>
-        <w:jc w:val="right"/>
-      </w:pPr>
-      <w:r>
-        <w:rPr>
-          <w:rFonts w:ascii="Calibri" w:hAnsi="Calibri"/>
-          <w:sz w:val="28"/>
-        </w:rPr>
-        <w:t xml:space="preserve"> - الاسم: بيتزا سورية </w:t>
-      </w:r>
-    </w:p>
-    <w:p>
-      <w:pPr>
-        <w:jc w:val="right"/>
-      </w:pPr>
-      <w:r>
-        <w:rPr>
-          <w:rFonts w:ascii="Calibri" w:hAnsi="Calibri"/>
-          <w:sz w:val="28"/>
-        </w:rPr>
-        <w:t xml:space="preserve">   الوصف: </w:t>
-      </w:r>
-    </w:p>
-    <w:p>
-      <w:pPr>
-        <w:jc w:val="right"/>
-      </w:pPr>
-      <w:r>
-        <w:rPr>
-          <w:rFonts w:ascii="Calibri" w:hAnsi="Calibri"/>
-          <w:sz w:val="28"/>
-        </w:rPr>
-        <w:t xml:space="preserve">   السعر: 15.0</w:t>
-      </w:r>
-    </w:p>
-    <w:p>
-      <w:pPr>
-        <w:jc w:val="right"/>
-      </w:pPr>
-      <w:r>
-        <w:rPr>
-          <w:rFonts w:ascii="Calibri" w:hAnsi="Calibri"/>
-          <w:sz w:val="28"/>
-        </w:rPr>
-        <w:t>القسم: بيتزا الجبن والخضروات</w:t>
-      </w:r>
-    </w:p>
-    <w:p>
-      <w:pPr>
-        <w:jc w:val="right"/>
-      </w:pPr>
-      <w:r>
-        <w:rPr>
-          <w:rFonts w:ascii="Calibri" w:hAnsi="Calibri"/>
-          <w:sz w:val="28"/>
-        </w:rPr>
-        <w:t xml:space="preserve"> - الاسم: اهل الشام</w:t>
-      </w:r>
-    </w:p>
-    <w:p>
-      <w:pPr>
-        <w:jc w:val="right"/>
-      </w:pPr>
-      <w:r>
-        <w:rPr>
-          <w:rFonts w:ascii="Calibri" w:hAnsi="Calibri"/>
-          <w:sz w:val="28"/>
-        </w:rPr>
-        <w:t xml:space="preserve">   الوصف: موتورولا - خضار - مشروم - حلوم</w:t>
-      </w:r>
-    </w:p>
-    <w:p>
-      <w:pPr>
-        <w:jc w:val="right"/>
-      </w:pPr>
-      <w:r>
-        <w:rPr>
-          <w:rFonts w:ascii="Calibri" w:hAnsi="Calibri"/>
-          <w:sz w:val="28"/>
-        </w:rPr>
-        <w:t xml:space="preserve">   السعر: </w:t>
-      </w:r>
-    </w:p>
-    <w:p>
-      <w:pPr>
-        <w:jc w:val="right"/>
-      </w:pPr>
-      <w:r>
-        <w:rPr>
-          <w:rFonts w:ascii="Calibri" w:hAnsi="Calibri"/>
-          <w:sz w:val="28"/>
-        </w:rPr>
-        <w:t xml:space="preserve">   الحجم: L: 125.0</w:t>
-      </w:r>
-    </w:p>
-    <w:p>
-      <w:pPr>
-        <w:jc w:val="right"/>
-      </w:pPr>
-      <w:r>
-        <w:rPr>
-          <w:rFonts w:ascii="Calibri" w:hAnsi="Calibri"/>
-          <w:sz w:val="28"/>
-        </w:rPr>
-        <w:t xml:space="preserve">   الحجم: M: 90.0</w:t>
-      </w:r>
-    </w:p>
-    <w:p>
-      <w:pPr>
-        <w:jc w:val="right"/>
-      </w:pPr>
-      <w:r>
-        <w:rPr>
-          <w:rFonts w:ascii="Calibri" w:hAnsi="Calibri"/>
-          <w:sz w:val="28"/>
-        </w:rPr>
-        <w:t xml:space="preserve"> - الاسم: مارجريتا</w:t>
-      </w:r>
-    </w:p>
-    <w:p>
-      <w:pPr>
-        <w:jc w:val="right"/>
-      </w:pPr>
-      <w:r>
-        <w:rPr>
-          <w:rFonts w:ascii="Calibri" w:hAnsi="Calibri"/>
-          <w:sz w:val="28"/>
-        </w:rPr>
-        <w:t xml:space="preserve">   الوصف: </w:t>
-      </w:r>
-    </w:p>
-    <w:p>
-      <w:pPr>
-        <w:jc w:val="right"/>
-      </w:pPr>
-      <w:r>
-        <w:rPr>
-          <w:rFonts w:ascii="Calibri" w:hAnsi="Calibri"/>
-          <w:sz w:val="28"/>
-        </w:rPr>
-        <w:t xml:space="preserve">   السعر: </w:t>
-      </w:r>
-    </w:p>
-    <w:p>
-      <w:pPr>
-        <w:jc w:val="right"/>
-      </w:pPr>
-      <w:r>
-        <w:rPr>
-          <w:rFonts w:ascii="Calibri" w:hAnsi="Calibri"/>
-          <w:sz w:val="28"/>
-        </w:rPr>
-        <w:t xml:space="preserve">   الحجم: L: 110.0</w:t>
-      </w:r>
-    </w:p>
-    <w:p>
-      <w:pPr>
-        <w:jc w:val="right"/>
-      </w:pPr>
-      <w:r>
-        <w:rPr>
-          <w:rFonts w:ascii="Calibri" w:hAnsi="Calibri"/>
-          <w:sz w:val="28"/>
-        </w:rPr>
-        <w:t xml:space="preserve">   الحجم: M: 75.0</w:t>
-      </w:r>
-    </w:p>
-    <w:p>
-      <w:pPr>
-        <w:jc w:val="right"/>
-      </w:pPr>
-      <w:r>
-        <w:rPr>
-          <w:rFonts w:ascii="Calibri" w:hAnsi="Calibri"/>
-          <w:sz w:val="28"/>
-        </w:rPr>
-        <w:t xml:space="preserve"> - الاسم: مشكل جبن اكسترا</w:t>
-      </w:r>
-    </w:p>
-    <w:p>
-      <w:pPr>
-        <w:jc w:val="right"/>
-      </w:pPr>
-      <w:r>
-        <w:rPr>
-          <w:rFonts w:ascii="Calibri" w:hAnsi="Calibri"/>
-          <w:sz w:val="28"/>
-        </w:rPr>
-        <w:t xml:space="preserve">   الوصف: </w:t>
-      </w:r>
-    </w:p>
-    <w:p>
-      <w:pPr>
-        <w:jc w:val="right"/>
-      </w:pPr>
-      <w:r>
-        <w:rPr>
-          <w:rFonts w:ascii="Calibri" w:hAnsi="Calibri"/>
-          <w:sz w:val="28"/>
-        </w:rPr>
-        <w:t xml:space="preserve">   السعر: </w:t>
-      </w:r>
-    </w:p>
-    <w:p>
-      <w:pPr>
-        <w:jc w:val="right"/>
-      </w:pPr>
-      <w:r>
-        <w:rPr>
-          <w:rFonts w:ascii="Calibri" w:hAnsi="Calibri"/>
-          <w:sz w:val="28"/>
-        </w:rPr>
-        <w:t xml:space="preserve">   الحجم: L: 135.0</w:t>
-      </w:r>
-    </w:p>
-    <w:p>
-      <w:pPr>
-        <w:jc w:val="right"/>
-      </w:pPr>
-      <w:r>
-        <w:rPr>
-          <w:rFonts w:ascii="Calibri" w:hAnsi="Calibri"/>
-          <w:sz w:val="28"/>
-        </w:rPr>
-        <w:t xml:space="preserve">   الحجم: M: 110.0</w:t>
-      </w:r>
-    </w:p>
-    <w:p>
-      <w:pPr>
-        <w:jc w:val="right"/>
-      </w:pPr>
-      <w:r>
-        <w:rPr>
-          <w:rFonts w:ascii="Calibri" w:hAnsi="Calibri"/>
-          <w:sz w:val="28"/>
-        </w:rPr>
-        <w:t>القسم: ركن المناقيش</w:t>
-      </w:r>
-    </w:p>
-    <w:p>
-      <w:pPr>
-        <w:jc w:val="right"/>
-      </w:pPr>
-      <w:r>
-        <w:rPr>
-          <w:rFonts w:ascii="Calibri" w:hAnsi="Calibri"/>
-          <w:sz w:val="28"/>
-        </w:rPr>
-        <w:t xml:space="preserve"> - الاسم: جبنة </w:t>
-      </w:r>
-    </w:p>
-    <w:p>
-      <w:pPr>
-        <w:jc w:val="right"/>
-      </w:pPr>
-      <w:r>
-        <w:rPr>
-          <w:rFonts w:ascii="Calibri" w:hAnsi="Calibri"/>
-          <w:sz w:val="28"/>
-        </w:rPr>
-        <w:t xml:space="preserve">   الوصف: </w:t>
-      </w:r>
-    </w:p>
-    <w:p>
-      <w:pPr>
-        <w:jc w:val="right"/>
-      </w:pPr>
-      <w:r>
-        <w:rPr>
-          <w:rFonts w:ascii="Calibri" w:hAnsi="Calibri"/>
-          <w:sz w:val="28"/>
-        </w:rPr>
-        <w:t xml:space="preserve">   السعر: </w:t>
-      </w:r>
-    </w:p>
-    <w:p>
-      <w:pPr>
-        <w:jc w:val="right"/>
-      </w:pPr>
-      <w:r>
-        <w:rPr>
-          <w:rFonts w:ascii="Calibri" w:hAnsi="Calibri"/>
-          <w:sz w:val="28"/>
-        </w:rPr>
-        <w:t xml:space="preserve">   الحجم: ساده : 20.0</w:t>
-      </w:r>
-    </w:p>
-    <w:p>
-      <w:pPr>
-        <w:jc w:val="right"/>
-      </w:pPr>
-      <w:r>
-        <w:rPr>
-          <w:rFonts w:ascii="Calibri" w:hAnsi="Calibri"/>
-          <w:sz w:val="28"/>
-        </w:rPr>
-        <w:t xml:space="preserve">   الحجم: مكس جبنة: 30.0</w:t>
-      </w:r>
-    </w:p>
-    <w:p>
-      <w:pPr>
-        <w:jc w:val="right"/>
-      </w:pPr>
-      <w:r>
-        <w:rPr>
-          <w:rFonts w:ascii="Calibri" w:hAnsi="Calibri"/>
-          <w:sz w:val="28"/>
-        </w:rPr>
-        <w:t xml:space="preserve"> - الاسم: محمرة </w:t>
-      </w:r>
-    </w:p>
-    <w:p>
-      <w:pPr>
-        <w:jc w:val="right"/>
-      </w:pPr>
-      <w:r>
-        <w:rPr>
-          <w:rFonts w:ascii="Calibri" w:hAnsi="Calibri"/>
-          <w:sz w:val="28"/>
-        </w:rPr>
-        <w:t xml:space="preserve">   الوصف: </w:t>
-      </w:r>
-    </w:p>
-    <w:p>
-      <w:pPr>
-        <w:jc w:val="right"/>
-      </w:pPr>
-      <w:r>
-        <w:rPr>
-          <w:rFonts w:ascii="Calibri" w:hAnsi="Calibri"/>
-          <w:sz w:val="28"/>
-        </w:rPr>
-        <w:t xml:space="preserve">   السعر: </w:t>
-      </w:r>
-    </w:p>
-    <w:p>
-      <w:pPr>
-        <w:jc w:val="right"/>
-      </w:pPr>
-      <w:r>
-        <w:rPr>
-          <w:rFonts w:ascii="Calibri" w:hAnsi="Calibri"/>
-          <w:sz w:val="28"/>
-        </w:rPr>
-        <w:t xml:space="preserve">   الحجم: ساده : 15.0</w:t>
-      </w:r>
-    </w:p>
-    <w:p>
-      <w:pPr>
-        <w:jc w:val="right"/>
-      </w:pPr>
-      <w:r>
-        <w:rPr>
-          <w:rFonts w:ascii="Calibri" w:hAnsi="Calibri"/>
-          <w:sz w:val="28"/>
-        </w:rPr>
-        <w:t xml:space="preserve">   الحجم: مكس جبنة: 30.0</w:t>
-      </w:r>
-    </w:p>
-    <w:p>
-      <w:pPr>
-        <w:jc w:val="right"/>
-      </w:pPr>
-      <w:r>
-        <w:rPr>
-          <w:rFonts w:ascii="Calibri" w:hAnsi="Calibri"/>
-          <w:sz w:val="28"/>
-        </w:rPr>
-        <w:t xml:space="preserve"> - الاسم: زعتر</w:t>
-      </w:r>
-    </w:p>
-    <w:p>
-      <w:pPr>
-        <w:jc w:val="right"/>
-      </w:pPr>
-      <w:r>
-        <w:rPr>
-          <w:rFonts w:ascii="Calibri" w:hAnsi="Calibri"/>
-          <w:sz w:val="28"/>
-        </w:rPr>
-        <w:t xml:space="preserve">   الوصف: </w:t>
-      </w:r>
-    </w:p>
-    <w:p>
-      <w:pPr>
-        <w:jc w:val="right"/>
-      </w:pPr>
-      <w:r>
-        <w:rPr>
-          <w:rFonts w:ascii="Calibri" w:hAnsi="Calibri"/>
-          <w:sz w:val="28"/>
-        </w:rPr>
-        <w:t xml:space="preserve">   السعر: </w:t>
-      </w:r>
-    </w:p>
-    <w:p>
-      <w:pPr>
-        <w:jc w:val="right"/>
-      </w:pPr>
-      <w:r>
-        <w:rPr>
-          <w:rFonts w:ascii="Calibri" w:hAnsi="Calibri"/>
-          <w:sz w:val="28"/>
-        </w:rPr>
-        <w:t xml:space="preserve">   الحجم: ساده : 15.0</w:t>
-      </w:r>
-    </w:p>
-    <w:p>
-      <w:pPr>
-        <w:jc w:val="right"/>
-      </w:pPr>
-      <w:r>
-        <w:rPr>
-          <w:rFonts w:ascii="Calibri" w:hAnsi="Calibri"/>
-          <w:sz w:val="28"/>
-        </w:rPr>
-        <w:t xml:space="preserve">   الحجم: مكس جبنة: 30.0</w:t>
-      </w:r>
-    </w:p>
-    <w:p>
-      <w:pPr>
-        <w:jc w:val="right"/>
-      </w:pPr>
-      <w:r>
-        <w:rPr>
-          <w:rFonts w:ascii="Calibri" w:hAnsi="Calibri"/>
-          <w:sz w:val="28"/>
-        </w:rPr>
-        <w:t xml:space="preserve"> - الاسم: زعتر لبناني </w:t>
-      </w:r>
-    </w:p>
-    <w:p>
-      <w:pPr>
-        <w:jc w:val="right"/>
-      </w:pPr>
-      <w:r>
-        <w:rPr>
-          <w:rFonts w:ascii="Calibri" w:hAnsi="Calibri"/>
-          <w:sz w:val="28"/>
-        </w:rPr>
-        <w:t xml:space="preserve">   الوصف: </w:t>
-      </w:r>
-    </w:p>
-    <w:p>
-      <w:pPr>
-        <w:jc w:val="right"/>
-      </w:pPr>
-      <w:r>
-        <w:rPr>
-          <w:rFonts w:ascii="Calibri" w:hAnsi="Calibri"/>
-          <w:sz w:val="28"/>
-        </w:rPr>
-        <w:t xml:space="preserve">   السعر: </w:t>
-      </w:r>
-    </w:p>
-    <w:p>
-      <w:pPr>
-        <w:jc w:val="right"/>
-      </w:pPr>
-      <w:r>
-        <w:rPr>
-          <w:rFonts w:ascii="Calibri" w:hAnsi="Calibri"/>
-          <w:sz w:val="28"/>
-        </w:rPr>
-        <w:t xml:space="preserve">   الحجم: ساده : 20.0</w:t>
-      </w:r>
-    </w:p>
-    <w:p>
-      <w:pPr>
-        <w:jc w:val="right"/>
-      </w:pPr>
-      <w:r>
-        <w:rPr>
-          <w:rFonts w:ascii="Calibri" w:hAnsi="Calibri"/>
-          <w:sz w:val="28"/>
-        </w:rPr>
-        <w:t xml:space="preserve">   الحجم: مكس جبنة: 25.0</w:t>
-      </w:r>
-    </w:p>
-    <w:p>
-      <w:pPr>
-        <w:jc w:val="right"/>
-      </w:pPr>
-      <w:r>
-        <w:rPr>
-          <w:rFonts w:ascii="Calibri" w:hAnsi="Calibri"/>
-          <w:sz w:val="28"/>
-        </w:rPr>
-        <w:t xml:space="preserve"> - الاسم: منقوشة شيكولاته </w:t>
-      </w:r>
-    </w:p>
-    <w:p>
-      <w:pPr>
-        <w:jc w:val="right"/>
-      </w:pPr>
-      <w:r>
-        <w:rPr>
-          <w:rFonts w:ascii="Calibri" w:hAnsi="Calibri"/>
-          <w:sz w:val="28"/>
-        </w:rPr>
-        <w:t xml:space="preserve">   الوصف: </w:t>
-      </w:r>
-    </w:p>
-    <w:p>
-      <w:pPr>
-        <w:jc w:val="right"/>
-      </w:pPr>
-      <w:r>
-        <w:rPr>
-          <w:rFonts w:ascii="Calibri" w:hAnsi="Calibri"/>
-          <w:sz w:val="28"/>
-        </w:rPr>
-        <w:t xml:space="preserve">   السعر: 20.0</w:t>
-      </w:r>
-    </w:p>
-    <w:p>
-      <w:pPr>
-        <w:jc w:val="right"/>
-      </w:pPr>
-      <w:r>
-        <w:rPr>
-          <w:rFonts w:ascii="Calibri" w:hAnsi="Calibri"/>
-          <w:sz w:val="28"/>
-        </w:rPr>
-        <w:t xml:space="preserve"> - الاسم: منقوشة كيري </w:t>
-      </w:r>
-    </w:p>
-    <w:p>
-      <w:pPr>
-        <w:jc w:val="right"/>
-      </w:pPr>
-      <w:r>
-        <w:rPr>
-          <w:rFonts w:ascii="Calibri" w:hAnsi="Calibri"/>
-          <w:sz w:val="28"/>
-        </w:rPr>
-        <w:t xml:space="preserve">   الوصف: </w:t>
-      </w:r>
-    </w:p>
-    <w:p>
-      <w:pPr>
-        <w:jc w:val="right"/>
-      </w:pPr>
-      <w:r>
-        <w:rPr>
-          <w:rFonts w:ascii="Calibri" w:hAnsi="Calibri"/>
-          <w:sz w:val="28"/>
-        </w:rPr>
-        <w:t xml:space="preserve">   السعر: </w:t>
-      </w:r>
-    </w:p>
-    <w:p>
-      <w:pPr>
-        <w:jc w:val="right"/>
-      </w:pPr>
-      <w:r>
-        <w:rPr>
-          <w:rFonts w:ascii="Calibri" w:hAnsi="Calibri"/>
-          <w:sz w:val="28"/>
-        </w:rPr>
-        <w:t xml:space="preserve">   الحجم: مكس جبنة: 25.0</w:t>
-      </w:r>
-    </w:p>
-    <w:p>
-      <w:pPr>
-        <w:jc w:val="right"/>
-      </w:pPr>
-      <w:r>
-        <w:rPr>
-          <w:rFonts w:ascii="Calibri" w:hAnsi="Calibri"/>
-          <w:sz w:val="28"/>
-        </w:rPr>
-        <w:t xml:space="preserve"> - الاسم: منقوشة اهل الشام </w:t>
-      </w:r>
-    </w:p>
-    <w:p>
-      <w:pPr>
-        <w:jc w:val="right"/>
-      </w:pPr>
-      <w:r>
-        <w:rPr>
-          <w:rFonts w:ascii="Calibri" w:hAnsi="Calibri"/>
-          <w:sz w:val="28"/>
-        </w:rPr>
-        <w:t xml:space="preserve">   الوصف: </w:t>
-      </w:r>
-    </w:p>
-    <w:p>
-      <w:pPr>
-        <w:jc w:val="right"/>
-      </w:pPr>
-      <w:r>
-        <w:rPr>
-          <w:rFonts w:ascii="Calibri" w:hAnsi="Calibri"/>
-          <w:sz w:val="28"/>
-        </w:rPr>
-        <w:t xml:space="preserve">   السعر: </w:t>
-      </w:r>
-    </w:p>
-    <w:p>
-      <w:pPr>
-        <w:jc w:val="right"/>
-      </w:pPr>
-      <w:r>
-        <w:rPr>
-          <w:rFonts w:ascii="Calibri" w:hAnsi="Calibri"/>
-          <w:sz w:val="28"/>
-        </w:rPr>
-        <w:t xml:space="preserve">   الحجم: مكس جبنة: 50.0</w:t>
-      </w:r>
-    </w:p>
-    <w:p>
-      <w:pPr>
-        <w:jc w:val="right"/>
-      </w:pPr>
-      <w:r>
-        <w:rPr>
-          <w:rFonts w:ascii="Calibri" w:hAnsi="Calibri"/>
-          <w:sz w:val="28"/>
-        </w:rPr>
-        <w:t xml:space="preserve"> - الاسم: منقوشة لانشون </w:t>
-      </w:r>
-    </w:p>
-    <w:p>
-      <w:pPr>
-        <w:jc w:val="right"/>
-      </w:pPr>
-      <w:r>
-        <w:rPr>
-          <w:rFonts w:ascii="Calibri" w:hAnsi="Calibri"/>
-          <w:sz w:val="28"/>
-        </w:rPr>
-        <w:t xml:space="preserve">   الوصف: </w:t>
-      </w:r>
-    </w:p>
-    <w:p>
-      <w:pPr>
-        <w:jc w:val="right"/>
-      </w:pPr>
-      <w:r>
-        <w:rPr>
-          <w:rFonts w:ascii="Calibri" w:hAnsi="Calibri"/>
-          <w:sz w:val="28"/>
-        </w:rPr>
-        <w:t xml:space="preserve">   السعر: </w:t>
-      </w:r>
-    </w:p>
-    <w:p>
-      <w:pPr>
-        <w:jc w:val="right"/>
-      </w:pPr>
-      <w:r>
-        <w:rPr>
-          <w:rFonts w:ascii="Calibri" w:hAnsi="Calibri"/>
-          <w:sz w:val="28"/>
-        </w:rPr>
-        <w:t xml:space="preserve">   الحجم: مكس جبنة: 25.0</w:t>
-      </w:r>
-    </w:p>
-    <w:p>
-      <w:pPr>
-        <w:jc w:val="right"/>
-      </w:pPr>
-      <w:r>
-        <w:rPr>
-          <w:rFonts w:ascii="Calibri" w:hAnsi="Calibri"/>
-          <w:sz w:val="28"/>
-        </w:rPr>
-        <w:t>القسم: بيتزا الدجاج</w:t>
-      </w:r>
-    </w:p>
-    <w:p>
-      <w:pPr>
-        <w:jc w:val="right"/>
-      </w:pPr>
-      <w:r>
-        <w:rPr>
-          <w:rFonts w:ascii="Calibri" w:hAnsi="Calibri"/>
-          <w:sz w:val="28"/>
-        </w:rPr>
-        <w:t xml:space="preserve"> - الاسم: شيش طاووق </w:t>
-      </w:r>
-    </w:p>
-    <w:p>
-      <w:pPr>
-        <w:jc w:val="right"/>
-      </w:pPr>
-      <w:r>
-        <w:rPr>
-          <w:rFonts w:ascii="Calibri" w:hAnsi="Calibri"/>
-          <w:sz w:val="28"/>
-        </w:rPr>
-        <w:t xml:space="preserve">   الوصف: </w:t>
-      </w:r>
-    </w:p>
-    <w:p>
-      <w:pPr>
-        <w:jc w:val="right"/>
-      </w:pPr>
-      <w:r>
-        <w:rPr>
-          <w:rFonts w:ascii="Calibri" w:hAnsi="Calibri"/>
-          <w:sz w:val="28"/>
-        </w:rPr>
-        <w:t xml:space="preserve">   السعر: </w:t>
-      </w:r>
-    </w:p>
-    <w:p>
-      <w:pPr>
-        <w:jc w:val="right"/>
-      </w:pPr>
-      <w:r>
-        <w:rPr>
-          <w:rFonts w:ascii="Calibri" w:hAnsi="Calibri"/>
-          <w:sz w:val="28"/>
-        </w:rPr>
-        <w:t xml:space="preserve">   الحجم: L: 170.0</w:t>
-      </w:r>
-    </w:p>
-    <w:p>
-      <w:pPr>
-        <w:jc w:val="right"/>
-      </w:pPr>
-      <w:r>
-        <w:rPr>
-          <w:rFonts w:ascii="Calibri" w:hAnsi="Calibri"/>
-          <w:sz w:val="28"/>
-        </w:rPr>
-        <w:t xml:space="preserve">   الحجم: M: 120.0</w:t>
-      </w:r>
-    </w:p>
-    <w:p>
-      <w:pPr>
-        <w:jc w:val="right"/>
-      </w:pPr>
-      <w:r>
-        <w:rPr>
-          <w:rFonts w:ascii="Calibri" w:hAnsi="Calibri"/>
-          <w:sz w:val="28"/>
-        </w:rPr>
-        <w:t xml:space="preserve"> - الاسم: كرانشي </w:t>
-      </w:r>
-    </w:p>
-    <w:p>
-      <w:pPr>
-        <w:jc w:val="right"/>
-      </w:pPr>
-      <w:r>
-        <w:rPr>
-          <w:rFonts w:ascii="Calibri" w:hAnsi="Calibri"/>
-          <w:sz w:val="28"/>
-        </w:rPr>
-        <w:t xml:space="preserve">   الوصف: </w:t>
-      </w:r>
-    </w:p>
-    <w:p>
-      <w:pPr>
-        <w:jc w:val="right"/>
-      </w:pPr>
-      <w:r>
-        <w:rPr>
-          <w:rFonts w:ascii="Calibri" w:hAnsi="Calibri"/>
-          <w:sz w:val="28"/>
-        </w:rPr>
-        <w:t xml:space="preserve">   السعر: </w:t>
-      </w:r>
-    </w:p>
-    <w:p>
-      <w:pPr>
-        <w:jc w:val="right"/>
-      </w:pPr>
-      <w:r>
-        <w:rPr>
-          <w:rFonts w:ascii="Calibri" w:hAnsi="Calibri"/>
-          <w:sz w:val="28"/>
-        </w:rPr>
-        <w:t xml:space="preserve">   الحجم: L: 170.0</w:t>
-      </w:r>
-    </w:p>
-    <w:p>
-      <w:pPr>
-        <w:jc w:val="right"/>
-      </w:pPr>
-      <w:r>
-        <w:rPr>
-          <w:rFonts w:ascii="Calibri" w:hAnsi="Calibri"/>
-          <w:sz w:val="28"/>
-        </w:rPr>
-        <w:t xml:space="preserve">   الحجم: M: 125.0</w:t>
-      </w:r>
-    </w:p>
-    <w:p>
-      <w:pPr>
-        <w:jc w:val="right"/>
-      </w:pPr>
-      <w:r>
-        <w:rPr>
-          <w:rFonts w:ascii="Calibri" w:hAnsi="Calibri"/>
-          <w:sz w:val="28"/>
-        </w:rPr>
-        <w:t xml:space="preserve"> - الاسم: مشكل فراخ</w:t>
-      </w:r>
-    </w:p>
-    <w:p>
-      <w:pPr>
-        <w:jc w:val="right"/>
-      </w:pPr>
-      <w:r>
-        <w:rPr>
-          <w:rFonts w:ascii="Calibri" w:hAnsi="Calibri"/>
-          <w:sz w:val="28"/>
-        </w:rPr>
-        <w:t xml:space="preserve">   الوصف: </w:t>
-      </w:r>
-    </w:p>
-    <w:p>
-      <w:pPr>
-        <w:jc w:val="right"/>
-      </w:pPr>
-      <w:r>
-        <w:rPr>
-          <w:rFonts w:ascii="Calibri" w:hAnsi="Calibri"/>
-          <w:sz w:val="28"/>
-        </w:rPr>
-        <w:t xml:space="preserve">   السعر: </w:t>
-      </w:r>
-    </w:p>
-    <w:p>
-      <w:pPr>
-        <w:jc w:val="right"/>
-      </w:pPr>
-      <w:r>
-        <w:rPr>
-          <w:rFonts w:ascii="Calibri" w:hAnsi="Calibri"/>
-          <w:sz w:val="28"/>
-        </w:rPr>
-        <w:t xml:space="preserve">   الحجم: L: 180.0</w:t>
-      </w:r>
-    </w:p>
-    <w:p>
-      <w:pPr>
-        <w:jc w:val="right"/>
-      </w:pPr>
-      <w:r>
-        <w:rPr>
-          <w:rFonts w:ascii="Calibri" w:hAnsi="Calibri"/>
-          <w:sz w:val="28"/>
-        </w:rPr>
-        <w:t xml:space="preserve">   الحجم: M: 130.0</w:t>
-      </w:r>
-    </w:p>
-    <w:p>
-      <w:pPr>
-        <w:jc w:val="right"/>
-      </w:pPr>
-      <w:r>
-        <w:rPr>
-          <w:rFonts w:ascii="Calibri" w:hAnsi="Calibri"/>
-          <w:sz w:val="28"/>
-        </w:rPr>
-        <w:t xml:space="preserve"> - الاسم: تشيكن باربكيو</w:t>
-      </w:r>
-    </w:p>
-    <w:p>
-      <w:pPr>
-        <w:jc w:val="right"/>
-      </w:pPr>
-      <w:r>
-        <w:rPr>
-          <w:rFonts w:ascii="Calibri" w:hAnsi="Calibri"/>
-          <w:sz w:val="28"/>
-        </w:rPr>
-        <w:t xml:space="preserve">   الوصف: </w:t>
-      </w:r>
-    </w:p>
-    <w:p>
-      <w:pPr>
-        <w:jc w:val="right"/>
-      </w:pPr>
-      <w:r>
-        <w:rPr>
-          <w:rFonts w:ascii="Calibri" w:hAnsi="Calibri"/>
-          <w:sz w:val="28"/>
-        </w:rPr>
-        <w:t xml:space="preserve">   السعر: </w:t>
-      </w:r>
-    </w:p>
-    <w:p>
-      <w:pPr>
-        <w:jc w:val="right"/>
-      </w:pPr>
-      <w:r>
-        <w:rPr>
-          <w:rFonts w:ascii="Calibri" w:hAnsi="Calibri"/>
-          <w:sz w:val="28"/>
-        </w:rPr>
-        <w:t xml:space="preserve">   الحجم: L: 170.0</w:t>
-      </w:r>
-    </w:p>
-    <w:p>
-      <w:pPr>
-        <w:jc w:val="right"/>
-      </w:pPr>
-      <w:r>
-        <w:rPr>
-          <w:rFonts w:ascii="Calibri" w:hAnsi="Calibri"/>
-          <w:sz w:val="28"/>
-        </w:rPr>
-        <w:t xml:space="preserve">   الحجم: M: 130.0</w:t>
-      </w:r>
-    </w:p>
-    <w:p>
-      <w:pPr>
-        <w:jc w:val="right"/>
-      </w:pPr>
-      <w:r>
-        <w:rPr>
-          <w:rFonts w:ascii="Calibri" w:hAnsi="Calibri"/>
-          <w:sz w:val="28"/>
-        </w:rPr>
-        <w:t xml:space="preserve"> - الاسم: تشيكن رانش</w:t>
-      </w:r>
-    </w:p>
-    <w:p>
-      <w:pPr>
-        <w:jc w:val="right"/>
-      </w:pPr>
-      <w:r>
-        <w:rPr>
-          <w:rFonts w:ascii="Calibri" w:hAnsi="Calibri"/>
-          <w:sz w:val="28"/>
-        </w:rPr>
-        <w:t xml:space="preserve">   الوصف: </w:t>
-      </w:r>
-    </w:p>
-    <w:p>
-      <w:pPr>
-        <w:jc w:val="right"/>
-      </w:pPr>
-      <w:r>
-        <w:rPr>
-          <w:rFonts w:ascii="Calibri" w:hAnsi="Calibri"/>
-          <w:sz w:val="28"/>
-        </w:rPr>
-        <w:t xml:space="preserve">   السعر: </w:t>
-      </w:r>
-    </w:p>
-    <w:p>
-      <w:pPr>
-        <w:jc w:val="right"/>
-      </w:pPr>
-      <w:r>
-        <w:rPr>
-          <w:rFonts w:ascii="Calibri" w:hAnsi="Calibri"/>
-          <w:sz w:val="28"/>
-        </w:rPr>
-        <w:t xml:space="preserve">   الحجم: L: 180.0</w:t>
-      </w:r>
-    </w:p>
-    <w:p>
-      <w:pPr>
-        <w:jc w:val="right"/>
-      </w:pPr>
-      <w:r>
-        <w:rPr>
-          <w:rFonts w:ascii="Calibri" w:hAnsi="Calibri"/>
-          <w:sz w:val="28"/>
-        </w:rPr>
-        <w:t xml:space="preserve">   الحجم: M: 130.0</w:t>
-      </w:r>
-    </w:p>
-    <w:p>
-      <w:pPr>
-        <w:jc w:val="right"/>
-      </w:pPr>
-      <w:r>
-        <w:rPr>
-          <w:rFonts w:ascii="Calibri" w:hAnsi="Calibri"/>
-          <w:sz w:val="28"/>
-        </w:rPr>
-        <w:t>القسم: بيتزا اللحوم</w:t>
-      </w:r>
-    </w:p>
-    <w:p>
-      <w:pPr>
-        <w:jc w:val="right"/>
-      </w:pPr>
-      <w:r>
-        <w:rPr>
-          <w:rFonts w:ascii="Calibri" w:hAnsi="Calibri"/>
-          <w:sz w:val="28"/>
-        </w:rPr>
-        <w:t xml:space="preserve"> - الاسم: لحم مفروم</w:t>
-      </w:r>
-    </w:p>
-    <w:p>
-      <w:pPr>
-        <w:jc w:val="right"/>
-      </w:pPr>
-      <w:r>
-        <w:rPr>
-          <w:rFonts w:ascii="Calibri" w:hAnsi="Calibri"/>
-          <w:sz w:val="28"/>
-        </w:rPr>
-        <w:t xml:space="preserve">   الوصف: </w:t>
-      </w:r>
-    </w:p>
-    <w:p>
-      <w:pPr>
-        <w:jc w:val="right"/>
-      </w:pPr>
-      <w:r>
-        <w:rPr>
-          <w:rFonts w:ascii="Calibri" w:hAnsi="Calibri"/>
-          <w:sz w:val="28"/>
-        </w:rPr>
-        <w:t xml:space="preserve">   السعر: </w:t>
-      </w:r>
-    </w:p>
-    <w:p>
-      <w:pPr>
-        <w:jc w:val="right"/>
-      </w:pPr>
-      <w:r>
-        <w:rPr>
-          <w:rFonts w:ascii="Calibri" w:hAnsi="Calibri"/>
-          <w:sz w:val="28"/>
-        </w:rPr>
-        <w:t xml:space="preserve">   الحجم: L: 170.0</w:t>
-      </w:r>
-    </w:p>
-    <w:p>
-      <w:pPr>
-        <w:jc w:val="right"/>
-      </w:pPr>
-      <w:r>
-        <w:rPr>
-          <w:rFonts w:ascii="Calibri" w:hAnsi="Calibri"/>
-          <w:sz w:val="28"/>
-        </w:rPr>
-        <w:t xml:space="preserve">   الحجم: M: 120.0</w:t>
-      </w:r>
-    </w:p>
-    <w:p>
-      <w:pPr>
-        <w:jc w:val="right"/>
-      </w:pPr>
-      <w:r>
-        <w:rPr>
-          <w:rFonts w:ascii="Calibri" w:hAnsi="Calibri"/>
-          <w:sz w:val="28"/>
-        </w:rPr>
-        <w:t xml:space="preserve"> - الاسم: سجق اهل الشام</w:t>
-      </w:r>
-    </w:p>
-    <w:p>
-      <w:pPr>
-        <w:jc w:val="right"/>
-      </w:pPr>
-      <w:r>
-        <w:rPr>
-          <w:rFonts w:ascii="Calibri" w:hAnsi="Calibri"/>
-          <w:sz w:val="28"/>
-        </w:rPr>
-        <w:t xml:space="preserve">   الوصف: </w:t>
-      </w:r>
-    </w:p>
-    <w:p>
-      <w:pPr>
-        <w:jc w:val="right"/>
-      </w:pPr>
-      <w:r>
-        <w:rPr>
-          <w:rFonts w:ascii="Calibri" w:hAnsi="Calibri"/>
-          <w:sz w:val="28"/>
-        </w:rPr>
-        <w:t xml:space="preserve">   السعر: </w:t>
-      </w:r>
-    </w:p>
-    <w:p>
-      <w:pPr>
-        <w:jc w:val="right"/>
-      </w:pPr>
-      <w:r>
-        <w:rPr>
-          <w:rFonts w:ascii="Calibri" w:hAnsi="Calibri"/>
-          <w:sz w:val="28"/>
-        </w:rPr>
-        <w:t xml:space="preserve">   الحجم: L: 170.0</w:t>
-      </w:r>
-    </w:p>
-    <w:p>
-      <w:pPr>
-        <w:jc w:val="right"/>
-      </w:pPr>
-      <w:r>
-        <w:rPr>
-          <w:rFonts w:ascii="Calibri" w:hAnsi="Calibri"/>
-          <w:sz w:val="28"/>
-        </w:rPr>
-        <w:t xml:space="preserve">   الحجم: M: 120.0</w:t>
-      </w:r>
-    </w:p>
-    <w:p>
-      <w:pPr>
-        <w:jc w:val="right"/>
-      </w:pPr>
-      <w:r>
-        <w:rPr>
-          <w:rFonts w:ascii="Calibri" w:hAnsi="Calibri"/>
-          <w:sz w:val="28"/>
-        </w:rPr>
-        <w:t xml:space="preserve"> - الاسم: بسطرمة</w:t>
-      </w:r>
-    </w:p>
-    <w:p>
-      <w:pPr>
-        <w:jc w:val="right"/>
-      </w:pPr>
-      <w:r>
-        <w:rPr>
-          <w:rFonts w:ascii="Calibri" w:hAnsi="Calibri"/>
-          <w:sz w:val="28"/>
-        </w:rPr>
-        <w:t xml:space="preserve">   الوصف: </w:t>
-      </w:r>
-    </w:p>
-    <w:p>
-      <w:pPr>
-        <w:jc w:val="right"/>
-      </w:pPr>
-      <w:r>
-        <w:rPr>
-          <w:rFonts w:ascii="Calibri" w:hAnsi="Calibri"/>
-          <w:sz w:val="28"/>
-        </w:rPr>
-        <w:t xml:space="preserve">   السعر: </w:t>
-      </w:r>
-    </w:p>
-    <w:p>
-      <w:pPr>
-        <w:jc w:val="right"/>
-      </w:pPr>
-      <w:r>
-        <w:rPr>
-          <w:rFonts w:ascii="Calibri" w:hAnsi="Calibri"/>
-          <w:sz w:val="28"/>
-        </w:rPr>
-        <w:t xml:space="preserve">   الحجم: L: 180.0</w:t>
-      </w:r>
-    </w:p>
-    <w:p>
-      <w:pPr>
-        <w:jc w:val="right"/>
-      </w:pPr>
-      <w:r>
-        <w:rPr>
-          <w:rFonts w:ascii="Calibri" w:hAnsi="Calibri"/>
-          <w:sz w:val="28"/>
-        </w:rPr>
-        <w:t xml:space="preserve">   الحجم: M: 130.0</w:t>
-      </w:r>
-    </w:p>
-    <w:p>
-      <w:pPr>
-        <w:jc w:val="right"/>
-      </w:pPr>
-      <w:r>
-        <w:rPr>
-          <w:rFonts w:ascii="Calibri" w:hAnsi="Calibri"/>
-          <w:sz w:val="28"/>
-        </w:rPr>
-        <w:t xml:space="preserve"> - الاسم: سوسيس(هوت دوج)</w:t>
-      </w:r>
-    </w:p>
-    <w:p>
-      <w:pPr>
-        <w:jc w:val="right"/>
-      </w:pPr>
-      <w:r>
-        <w:rPr>
-          <w:rFonts w:ascii="Calibri" w:hAnsi="Calibri"/>
-          <w:sz w:val="28"/>
-        </w:rPr>
-        <w:t xml:space="preserve">   الوصف: </w:t>
-      </w:r>
-    </w:p>
-    <w:p>
-      <w:pPr>
-        <w:jc w:val="right"/>
-      </w:pPr>
-      <w:r>
-        <w:rPr>
-          <w:rFonts w:ascii="Calibri" w:hAnsi="Calibri"/>
-          <w:sz w:val="28"/>
-        </w:rPr>
-        <w:t xml:space="preserve">   السعر: </w:t>
-      </w:r>
-    </w:p>
-    <w:p>
-      <w:pPr>
-        <w:jc w:val="right"/>
-      </w:pPr>
-      <w:r>
-        <w:rPr>
-          <w:rFonts w:ascii="Calibri" w:hAnsi="Calibri"/>
-          <w:sz w:val="28"/>
-        </w:rPr>
-        <w:t xml:space="preserve">   الحجم: L: 160.0</w:t>
-      </w:r>
-    </w:p>
-    <w:p>
-      <w:pPr>
-        <w:jc w:val="right"/>
-      </w:pPr>
-      <w:r>
-        <w:rPr>
-          <w:rFonts w:ascii="Calibri" w:hAnsi="Calibri"/>
-          <w:sz w:val="28"/>
-        </w:rPr>
-        <w:t xml:space="preserve">   الحجم: M: 125.0</w:t>
-      </w:r>
-    </w:p>
-    <w:p>
-      <w:pPr>
-        <w:jc w:val="right"/>
-      </w:pPr>
-      <w:r>
-        <w:rPr>
-          <w:rFonts w:ascii="Calibri" w:hAnsi="Calibri"/>
-          <w:sz w:val="28"/>
-        </w:rPr>
-        <w:t xml:space="preserve"> - الاسم: سوبريم</w:t>
-      </w:r>
-    </w:p>
-    <w:p>
-      <w:pPr>
-        <w:jc w:val="right"/>
-      </w:pPr>
-      <w:r>
-        <w:rPr>
-          <w:rFonts w:ascii="Calibri" w:hAnsi="Calibri"/>
-          <w:sz w:val="28"/>
-        </w:rPr>
-        <w:t xml:space="preserve">   الوصف: </w:t>
-      </w:r>
-    </w:p>
-    <w:p>
-      <w:pPr>
-        <w:jc w:val="right"/>
-      </w:pPr>
-      <w:r>
-        <w:rPr>
-          <w:rFonts w:ascii="Calibri" w:hAnsi="Calibri"/>
-          <w:sz w:val="28"/>
-        </w:rPr>
-        <w:t xml:space="preserve">   السعر: </w:t>
-      </w:r>
-    </w:p>
-    <w:p>
-      <w:pPr>
-        <w:jc w:val="right"/>
-      </w:pPr>
-      <w:r>
-        <w:rPr>
-          <w:rFonts w:ascii="Calibri" w:hAnsi="Calibri"/>
-          <w:sz w:val="28"/>
-        </w:rPr>
-        <w:t xml:space="preserve">   الحجم: L: 170.0</w:t>
-      </w:r>
-    </w:p>
-    <w:p>
-      <w:pPr>
-        <w:jc w:val="right"/>
-      </w:pPr>
-      <w:r>
-        <w:rPr>
-          <w:rFonts w:ascii="Calibri" w:hAnsi="Calibri"/>
-          <w:sz w:val="28"/>
-        </w:rPr>
-        <w:t xml:space="preserve">   الحجم: M: 135.0</w:t>
-      </w:r>
-    </w:p>
-    <w:p>
-      <w:pPr>
-        <w:jc w:val="right"/>
-      </w:pPr>
-      <w:r>
-        <w:rPr>
-          <w:rFonts w:ascii="Calibri" w:hAnsi="Calibri"/>
-          <w:sz w:val="28"/>
-        </w:rPr>
-        <w:t xml:space="preserve"> - الاسم: بيبروني</w:t>
-      </w:r>
-    </w:p>
-    <w:p>
-      <w:pPr>
-        <w:jc w:val="right"/>
-      </w:pPr>
-      <w:r>
-        <w:rPr>
-          <w:rFonts w:ascii="Calibri" w:hAnsi="Calibri"/>
-          <w:sz w:val="28"/>
-        </w:rPr>
-        <w:t xml:space="preserve">   الوصف: </w:t>
-      </w:r>
-    </w:p>
-    <w:p>
-      <w:pPr>
-        <w:jc w:val="right"/>
-      </w:pPr>
-      <w:r>
-        <w:rPr>
-          <w:rFonts w:ascii="Calibri" w:hAnsi="Calibri"/>
-          <w:sz w:val="28"/>
-        </w:rPr>
-        <w:t xml:space="preserve">   السعر: </w:t>
-      </w:r>
-    </w:p>
-    <w:p>
-      <w:pPr>
-        <w:jc w:val="right"/>
-      </w:pPr>
-      <w:r>
-        <w:rPr>
-          <w:rFonts w:ascii="Calibri" w:hAnsi="Calibri"/>
-          <w:sz w:val="28"/>
-        </w:rPr>
-        <w:t xml:space="preserve">   الحجم: L: 170.0</w:t>
-      </w:r>
-    </w:p>
-    <w:p>
-      <w:pPr>
-        <w:jc w:val="right"/>
-      </w:pPr>
-      <w:r>
-        <w:rPr>
-          <w:rFonts w:ascii="Calibri" w:hAnsi="Calibri"/>
-          <w:sz w:val="28"/>
-        </w:rPr>
-        <w:t xml:space="preserve">   الحجم: M: 130.0</w:t>
-      </w:r>
-    </w:p>
-    <w:p>
-      <w:pPr>
-        <w:jc w:val="right"/>
-      </w:pPr>
-      <w:r>
-        <w:rPr>
-          <w:rFonts w:ascii="Calibri" w:hAnsi="Calibri"/>
-          <w:sz w:val="28"/>
-        </w:rPr>
-        <w:t xml:space="preserve"> - الاسم: مشكل لحوم</w:t>
-      </w:r>
-    </w:p>
-    <w:p>
-      <w:pPr>
-        <w:jc w:val="right"/>
-      </w:pPr>
-      <w:r>
-        <w:rPr>
-          <w:rFonts w:ascii="Calibri" w:hAnsi="Calibri"/>
-          <w:sz w:val="28"/>
-        </w:rPr>
-        <w:t xml:space="preserve">   الوصف: </w:t>
-      </w:r>
-    </w:p>
-    <w:p>
-      <w:pPr>
-        <w:jc w:val="right"/>
-      </w:pPr>
-      <w:r>
-        <w:rPr>
-          <w:rFonts w:ascii="Calibri" w:hAnsi="Calibri"/>
-          <w:sz w:val="28"/>
-        </w:rPr>
-        <w:t xml:space="preserve">   السعر: </w:t>
-      </w:r>
-    </w:p>
-    <w:p>
-      <w:pPr>
-        <w:jc w:val="right"/>
-      </w:pPr>
-      <w:r>
-        <w:rPr>
-          <w:rFonts w:ascii="Calibri" w:hAnsi="Calibri"/>
-          <w:sz w:val="28"/>
-        </w:rPr>
-        <w:t xml:space="preserve">   الحجم: L: 190.0</w:t>
-      </w:r>
-    </w:p>
-    <w:p>
-      <w:pPr>
-        <w:jc w:val="right"/>
-      </w:pPr>
-      <w:r>
-        <w:rPr>
-          <w:rFonts w:ascii="Calibri" w:hAnsi="Calibri"/>
-          <w:sz w:val="28"/>
-        </w:rPr>
-        <w:t xml:space="preserve">   الحجم: M: 140.0</w:t>
-      </w:r>
-    </w:p>
-    <w:p>
-      <w:pPr>
-        <w:jc w:val="right"/>
-      </w:pPr>
-      <w:r>
-        <w:rPr>
-          <w:rFonts w:ascii="Calibri" w:hAnsi="Calibri"/>
-          <w:sz w:val="28"/>
-        </w:rPr>
-        <w:t>القسم: مناقيش اللحم</w:t>
-      </w:r>
-    </w:p>
-    <w:p>
-      <w:pPr>
-        <w:jc w:val="right"/>
-      </w:pPr>
-      <w:r>
-        <w:rPr>
-          <w:rFonts w:ascii="Calibri" w:hAnsi="Calibri"/>
-          <w:sz w:val="28"/>
-        </w:rPr>
-        <w:t xml:space="preserve"> - الاسم: سجق(اهل الشام)</w:t>
-      </w:r>
-    </w:p>
-    <w:p>
-      <w:pPr>
-        <w:jc w:val="right"/>
-      </w:pPr>
-      <w:r>
-        <w:rPr>
-          <w:rFonts w:ascii="Calibri" w:hAnsi="Calibri"/>
-          <w:sz w:val="28"/>
-        </w:rPr>
-        <w:t xml:space="preserve">   الوصف: </w:t>
-      </w:r>
-    </w:p>
-    <w:p>
-      <w:pPr>
-        <w:jc w:val="right"/>
-      </w:pPr>
-      <w:r>
-        <w:rPr>
-          <w:rFonts w:ascii="Calibri" w:hAnsi="Calibri"/>
-          <w:sz w:val="28"/>
-        </w:rPr>
-        <w:t xml:space="preserve">   السعر: </w:t>
-      </w:r>
-    </w:p>
-    <w:p>
-      <w:pPr>
-        <w:jc w:val="right"/>
-      </w:pPr>
-      <w:r>
-        <w:rPr>
-          <w:rFonts w:ascii="Calibri" w:hAnsi="Calibri"/>
-          <w:sz w:val="28"/>
-        </w:rPr>
-        <w:t xml:space="preserve">   الحجم: ساده : 40.0</w:t>
-      </w:r>
-    </w:p>
-    <w:p>
-      <w:pPr>
-        <w:jc w:val="right"/>
-      </w:pPr>
-      <w:r>
-        <w:rPr>
-          <w:rFonts w:ascii="Calibri" w:hAnsi="Calibri"/>
-          <w:sz w:val="28"/>
-        </w:rPr>
-        <w:t xml:space="preserve">   الحجم: مكس جبنة: 60.0</w:t>
-      </w:r>
-    </w:p>
-    <w:p>
-      <w:pPr>
-        <w:jc w:val="right"/>
-      </w:pPr>
-      <w:r>
-        <w:rPr>
-          <w:rFonts w:ascii="Calibri" w:hAnsi="Calibri"/>
-          <w:sz w:val="28"/>
-        </w:rPr>
-        <w:t xml:space="preserve"> - الاسم: لحمة مفروم </w:t>
-      </w:r>
-    </w:p>
-    <w:p>
-      <w:pPr>
-        <w:jc w:val="right"/>
-      </w:pPr>
-      <w:r>
-        <w:rPr>
-          <w:rFonts w:ascii="Calibri" w:hAnsi="Calibri"/>
-          <w:sz w:val="28"/>
-        </w:rPr>
-        <w:t xml:space="preserve">   الوصف: </w:t>
-      </w:r>
-    </w:p>
-    <w:p>
-      <w:pPr>
-        <w:jc w:val="right"/>
-      </w:pPr>
-      <w:r>
-        <w:rPr>
-          <w:rFonts w:ascii="Calibri" w:hAnsi="Calibri"/>
-          <w:sz w:val="28"/>
-        </w:rPr>
-        <w:t xml:space="preserve">   السعر: </w:t>
-      </w:r>
-    </w:p>
-    <w:p>
-      <w:pPr>
-        <w:jc w:val="right"/>
-      </w:pPr>
-      <w:r>
-        <w:rPr>
-          <w:rFonts w:ascii="Calibri" w:hAnsi="Calibri"/>
-          <w:sz w:val="28"/>
-        </w:rPr>
         <w:t xml:space="preserve">   الحجم: ساده : 45.0</w:t>
       </w:r>
     </w:p>
@@ -2075,7 +1860,7 @@
           <w:rFonts w:ascii="Calibri" w:hAnsi="Calibri"/>
           <w:sz w:val="28"/>
         </w:rPr>
-        <w:t xml:space="preserve"> - الاسم: بسطرمة </w:t>
+        <w:t xml:space="preserve"> - الاسم: بيبروني </w:t>
       </w:r>
     </w:p>
     <w:p>
@@ -2088,126 +1873,6 @@
           <w:sz w:val="28"/>
         </w:rPr>
         <w:t xml:space="preserve">   الوصف: </w:t>
-      </w:r>
-    </w:p>
-    <w:p>
-      <w:pPr>
-        <w:jc w:val="right"/>
-      </w:pPr>
-      <w:r>
-        <w:rPr>
-          <w:rFonts w:ascii="Calibri" w:hAnsi="Calibri"/>
-          <w:sz w:val="28"/>
-        </w:rPr>
-        <w:t xml:space="preserve">   السعر: </w:t>
-      </w:r>
-    </w:p>
-    <w:p>
-      <w:pPr>
-        <w:jc w:val="right"/>
-      </w:pPr>
-      <w:r>
-        <w:rPr>
-          <w:rFonts w:ascii="Calibri" w:hAnsi="Calibri"/>
-          <w:sz w:val="28"/>
-        </w:rPr>
-        <w:t xml:space="preserve">   الحجم: مكس جبنة: 55.0</w:t>
-      </w:r>
-    </w:p>
-    <w:p>
-      <w:pPr>
-        <w:jc w:val="right"/>
-      </w:pPr>
-      <w:r>
-        <w:rPr>
-          <w:rFonts w:ascii="Calibri" w:hAnsi="Calibri"/>
-          <w:sz w:val="28"/>
-        </w:rPr>
-        <w:t xml:space="preserve"> - الاسم: سوسيس </w:t>
-      </w:r>
-    </w:p>
-    <w:p>
-      <w:pPr>
-        <w:jc w:val="right"/>
-      </w:pPr>
-      <w:r>
-        <w:rPr>
-          <w:rFonts w:ascii="Calibri" w:hAnsi="Calibri"/>
-          <w:sz w:val="28"/>
-        </w:rPr>
-        <w:t xml:space="preserve">   الوصف: </w:t>
-      </w:r>
-    </w:p>
-    <w:p>
-      <w:pPr>
-        <w:jc w:val="right"/>
-      </w:pPr>
-      <w:r>
-        <w:rPr>
-          <w:rFonts w:ascii="Calibri" w:hAnsi="Calibri"/>
-          <w:sz w:val="28"/>
-        </w:rPr>
-        <w:t xml:space="preserve">   السعر: </w:t>
-      </w:r>
-    </w:p>
-    <w:p>
-      <w:pPr>
-        <w:jc w:val="right"/>
-      </w:pPr>
-      <w:r>
-        <w:rPr>
-          <w:rFonts w:ascii="Calibri" w:hAnsi="Calibri"/>
-          <w:sz w:val="28"/>
-        </w:rPr>
-        <w:t xml:space="preserve">   الحجم: ساده : 45.0</w:t>
-      </w:r>
-    </w:p>
-    <w:p>
-      <w:pPr>
-        <w:jc w:val="right"/>
-      </w:pPr>
-      <w:r>
-        <w:rPr>
-          <w:rFonts w:ascii="Calibri" w:hAnsi="Calibri"/>
-          <w:sz w:val="28"/>
-        </w:rPr>
-        <w:t xml:space="preserve">   الحجم: مكس جبنة: 55.0</w:t>
-      </w:r>
-    </w:p>
-    <w:p>
-      <w:pPr>
-        <w:jc w:val="right"/>
-      </w:pPr>
-      <w:r>
-        <w:rPr>
-          <w:rFonts w:ascii="Calibri" w:hAnsi="Calibri"/>
-          <w:sz w:val="28"/>
-        </w:rPr>
-        <w:t xml:space="preserve"> - الاسم: بيبروني </w:t>
-      </w:r>
-    </w:p>
-    <w:p>
-      <w:pPr>
-        <w:jc w:val="right"/>
-      </w:pPr>
-      <w:r>
-        <w:rPr>
-          <w:rFonts w:ascii="Calibri" w:hAnsi="Calibri"/>
-          <w:sz w:val="28"/>
-        </w:rPr>
-        <w:t xml:space="preserve">   الوصف: </w:t>
-      </w:r>
-    </w:p>
-    <w:p>
-      <w:pPr>
-        <w:jc w:val="right"/>
-      </w:pPr>
-      <w:r>
-        <w:rPr>
-          <w:rFonts w:ascii="Calibri" w:hAnsi="Calibri"/>
-          <w:sz w:val="28"/>
-        </w:rPr>
-        <w:t xml:space="preserve">   السعر: </w:t>
       </w:r>
     </w:p>
     <w:p>
